--- a/modelo CARMELO (2).docx
+++ b/modelo CARMELO (2).docx
@@ -2271,37 +2271,32 @@
       <w:pPr>
         <w:spacing w:line="360" w:lineRule="auto"/>
         <w:ind w:firstLine="720"/>
+        <w:rPr/>
+      </w:pPr>
+      <w:r>
         <w:rPr>
           <w:b w:val="1"/>
           <w:sz w:val="28"/>
           <w:szCs w:val="28"/>
-        </w:rPr>
-      </w:pPr>
-      <w:r>
-        <w:rPr>
-          <w:b w:val="1"/>
-          <w:sz w:val="28"/>
-          <w:szCs w:val="28"/>
-          <w:rtl w:val="0"/>
-        </w:rPr>
-        <w:t xml:space="preserve">Conforme, Moresi (2003) antes de chegarem a ser publicados os resultados de uma pesquisa, a informação percorre um longo caminho nesta passagem do domínio informal para o formal. Vale dizer que este processo não é estanque ou linear e que os avanços tecnológicos e as redes de comunicação têm feito com que as duas formas de comunicação estejam se sobrepondo e têm tornado tênues as fronteiras entre os dois domínios da comunicação (informal e formal). A frequência e o uso de um canal informal ou formal são determinados por sua acessibilidade. Qualidade baseada em critérios políticos e formais. A qualidade política refere-se ao conteúdo, fim e substância do trabalho científico. A qualidade formal refere-se aos meios e técnicas usadas para produzir o trabalho. Refere-se ao conhecimento das técnicas de recolha e interpretação de dados, manipulação das fontes de informação, conhecimentos teóricos demonstrados nos trabalhos de apresentação e apresentação escrita ou oral de acordo com os ritos acadêmicos.</w:t>
+          <w:rtl w:val="0"/>
+        </w:rPr>
+        <w:t xml:space="preserve">Co</w:t>
+      </w:r>
+      <w:r>
+        <w:rPr>
+          <w:rtl w:val="0"/>
+        </w:rPr>
+        <w:t xml:space="preserve">nforme, Moresi (2003) antes de chegarem a ser publicados os resultados de uma pesquisa, a informação percorre um longo caminho nesta passagem do domínio informal para o formal. Vale dizer que este processo não é estanque ou linear e que os avanços tecnológicos e as redes de comunicação têm feito com que as duas formas de comunicação estejam se sobrepondo e têm tornado tênues as fronteiras entre os dois domínios da comunicação (informal e formal). A frequência e o uso de um canal informal ou formal são determinados por sua acessibilidade. Qualidade baseada em critérios políticos e formais. A qualidade política refere-se ao conteúdo, fim e substância do trabalho científico. A qualidade formal refere-se aos meios e técnicas usadas para produzir o trabalho. Refere-se ao conhecimento das técnicas de recolha e interpretação de dados, manipulação das fontes de informação, conhecimentos teóricos demonstrados nos trabalhos de apresentação e apresentação escrita ou oral de acordo com os ritos acadêmicos.</w:t>
       </w:r>
     </w:p>
     <w:p>
       <w:pPr>
         <w:spacing w:line="360" w:lineRule="auto"/>
         <w:ind w:firstLine="720"/>
-        <w:rPr>
-          <w:b w:val="1"/>
-          <w:sz w:val="28"/>
-          <w:szCs w:val="28"/>
-        </w:rPr>
-      </w:pPr>
-      <w:r>
-        <w:rPr>
-          <w:b w:val="1"/>
-          <w:sz w:val="28"/>
-          <w:szCs w:val="28"/>
+        <w:rPr/>
+      </w:pPr>
+      <w:r>
+        <w:rPr>
           <w:rtl w:val="0"/>
         </w:rPr>
         <w:t xml:space="preserve">Demo (1996, p.34) insere a pesquisa como atividade cotidiana considerando-a como uma atitude, um “questionamento sistemático crítico e criativo, mais a intervenção competente na real.</w:t>
@@ -2311,17 +2306,10 @@
       <w:pPr>
         <w:spacing w:line="360" w:lineRule="auto"/>
         <w:ind w:firstLine="0"/>
-        <w:rPr>
-          <w:b w:val="1"/>
-          <w:sz w:val="28"/>
-          <w:szCs w:val="28"/>
-        </w:rPr>
-      </w:pPr>
-      <w:r>
-        <w:rPr>
-          <w:b w:val="1"/>
-          <w:sz w:val="28"/>
-          <w:szCs w:val="28"/>
+        <w:rPr/>
+      </w:pPr>
+      <w:r>
+        <w:rPr>
           <w:rtl w:val="0"/>
         </w:rPr>
         <w:t xml:space="preserve">• A investigação exploratória é realizada em área na qual há pouco conhecimento acumulado e sistematizado. Por sua natureza de sondagem, não comporta hipóteses que, todavia, poderão surgir durante ou ao final da pesquisa. É, normalmente, o primeiro passo para quem não conhece suficientemente o campo que pretende abordar.</w:t>
@@ -2331,17 +2319,10 @@
       <w:pPr>
         <w:spacing w:line="360" w:lineRule="auto"/>
         <w:ind w:firstLine="0"/>
-        <w:rPr>
-          <w:b w:val="1"/>
-          <w:sz w:val="28"/>
-          <w:szCs w:val="28"/>
-        </w:rPr>
-      </w:pPr>
-      <w:r>
-        <w:rPr>
-          <w:b w:val="1"/>
-          <w:sz w:val="28"/>
-          <w:szCs w:val="28"/>
+        <w:rPr/>
+      </w:pPr>
+      <w:r>
+        <w:rPr>
           <w:rtl w:val="0"/>
         </w:rPr>
         <w:t xml:space="preserve">• Estudo de caso é o circunscrito a uma ou poucas unidades, entendidas essas como uma pessoa, uma família, um produto, uma empresa, um órgão público, uma comunidade ou mesmo um país. Tem caráter de profundidade e detalhamento. Pode ou não ser realizado no campo.</w:t>
@@ -2351,17 +2332,10 @@
       <w:pPr>
         <w:spacing w:line="360" w:lineRule="auto"/>
         <w:ind w:firstLine="0"/>
-        <w:rPr>
-          <w:b w:val="1"/>
-          <w:sz w:val="28"/>
-          <w:szCs w:val="28"/>
-        </w:rPr>
-      </w:pPr>
-      <w:r>
-        <w:rPr>
-          <w:b w:val="1"/>
-          <w:sz w:val="28"/>
-          <w:szCs w:val="28"/>
+        <w:rPr/>
+      </w:pPr>
+      <w:r>
+        <w:rPr>
           <w:rtl w:val="0"/>
         </w:rPr>
         <w:t xml:space="preserve">Neste projeto a principal metodologia aplicada será a comparativa em conjunto com a modelagem de dados.</w:t>
@@ -2371,11 +2345,7 @@
       <w:pPr>
         <w:spacing w:line="360" w:lineRule="auto"/>
         <w:ind w:firstLine="0"/>
-        <w:rPr>
-          <w:b w:val="1"/>
-          <w:sz w:val="28"/>
-          <w:szCs w:val="28"/>
-        </w:rPr>
+        <w:rPr/>
       </w:pPr>
       <w:r>
         <w:rPr>
@@ -2427,277 +2397,86 @@
     </w:p>
     <w:p>
       <w:pPr>
-        <w:pBdr>
-          <w:top w:space="0" w:sz="0" w:val="nil"/>
-          <w:left w:space="0" w:sz="0" w:val="nil"/>
-          <w:bottom w:space="0" w:sz="0" w:val="nil"/>
-          <w:right w:space="0" w:sz="0" w:val="nil"/>
-          <w:between w:space="0" w:sz="0" w:val="nil"/>
-        </w:pBdr>
-        <w:spacing w:line="360" w:lineRule="auto"/>
-        <w:ind w:firstLine="0"/>
-        <w:rPr>
-          <w:sz w:val="22"/>
-          <w:szCs w:val="22"/>
-        </w:rPr>
-      </w:pPr>
-      <w:r>
-        <w:rPr>
-          <w:rtl w:val="0"/>
-        </w:rPr>
-      </w:r>
-    </w:p>
-    <w:p>
-      <w:pPr>
-        <w:spacing w:line="360" w:lineRule="auto"/>
-        <w:ind w:firstLine="0"/>
-        <w:rPr>
-          <w:b w:val="1"/>
-          <w:sz w:val="22"/>
-          <w:szCs w:val="22"/>
-          <w:highlight w:val="white"/>
-        </w:rPr>
-      </w:pPr>
-      <w:r>
-        <w:rPr>
-          <w:b w:val="1"/>
-          <w:sz w:val="28"/>
-          <w:szCs w:val="28"/>
-          <w:rtl w:val="0"/>
-        </w:rPr>
-        <w:t xml:space="preserve">HTML: </w:t>
-      </w:r>
-      <w:r>
-        <w:rPr>
-          <w:b w:val="1"/>
-          <w:sz w:val="22"/>
-          <w:szCs w:val="22"/>
-          <w:highlight w:val="white"/>
-          <w:rtl w:val="0"/>
-        </w:rPr>
-        <w:t xml:space="preserve">A história da linguagem HTML ( HyperText Markup Language, compreendida em português como Linguagem de Marcação de Hipertexto) começa a surgir por volta de 1990, após a criação do protocolo HTTP ( HyperText Transfer Protocol ,também compreendido como, Protocolo de Transferência de Hipertexto), ambos criados por Tim Berners Lee. A linguagem em estudo se refere a um protocolo de comunicação entre sistemas de informação, o qual possibilita viabilizar a transferência de dados entre redes de computadores.</w:t>
-      </w:r>
-    </w:p>
-    <w:p>
-      <w:pPr>
-        <w:spacing w:line="360" w:lineRule="auto"/>
-        <w:ind w:firstLine="0"/>
-        <w:rPr>
-          <w:b w:val="1"/>
-          <w:sz w:val="28"/>
-          <w:szCs w:val="28"/>
-        </w:rPr>
-      </w:pPr>
-      <w:r>
-        <w:rPr>
-          <w:rtl w:val="0"/>
-        </w:rPr>
-      </w:r>
-    </w:p>
-    <w:p>
-      <w:pPr>
-        <w:spacing w:line="360" w:lineRule="auto"/>
-        <w:ind w:firstLine="0"/>
-        <w:rPr>
-          <w:b w:val="1"/>
-          <w:sz w:val="22"/>
-          <w:szCs w:val="22"/>
-        </w:rPr>
-      </w:pPr>
-      <w:r>
-        <w:rPr>
-          <w:b w:val="1"/>
-          <w:sz w:val="28"/>
-          <w:szCs w:val="28"/>
-          <w:rtl w:val="0"/>
-        </w:rPr>
-        <w:t xml:space="preserve">JAVASRIPT: </w:t>
-      </w:r>
-      <w:r>
-        <w:rPr>
-          <w:b w:val="1"/>
-          <w:sz w:val="22"/>
-          <w:szCs w:val="22"/>
-          <w:rtl w:val="0"/>
-        </w:rPr>
-        <w:t xml:space="preserve">JavaScript é uma linguagem de programação que permite a você criar conteúdo que se atualiza dinamicamente, controlar múltimídias, imagens animadas, e tudo o mais que há de intessante. Ok, não tudo, mas é maravilhoso o que você pode controlar com algumas linhas de código JavaScript.</w:t>
-      </w:r>
-    </w:p>
-    <w:p>
-      <w:pPr>
-        <w:spacing w:line="360" w:lineRule="auto"/>
-        <w:ind w:firstLine="0"/>
-        <w:rPr>
-          <w:b w:val="1"/>
-          <w:sz w:val="28"/>
-          <w:szCs w:val="28"/>
-        </w:rPr>
-      </w:pPr>
-      <w:r>
-        <w:rPr>
-          <w:rtl w:val="0"/>
-        </w:rPr>
-      </w:r>
-    </w:p>
-    <w:p>
-      <w:pPr>
-        <w:spacing w:line="360" w:lineRule="auto"/>
-        <w:ind w:firstLine="0"/>
-        <w:rPr>
-          <w:b w:val="1"/>
-          <w:sz w:val="22"/>
-          <w:szCs w:val="22"/>
-        </w:rPr>
-      </w:pPr>
-      <w:r>
-        <w:rPr>
-          <w:b w:val="1"/>
-          <w:sz w:val="28"/>
-          <w:szCs w:val="28"/>
-          <w:rtl w:val="0"/>
-        </w:rPr>
-        <w:t xml:space="preserve">CSS: </w:t>
-      </w:r>
-      <w:r>
-        <w:rPr>
-          <w:b w:val="1"/>
-          <w:sz w:val="22"/>
-          <w:szCs w:val="22"/>
-          <w:rtl w:val="0"/>
-        </w:rPr>
-        <w:t xml:space="preserve">CSS é uma linguagem de regras de estilo que usamos para aplicar estilo ao nosso conteúdo HTML. Por exemplo, definindo cores de fundo e fontes, e posicionando nosso conteúdo em múltiplas vozes.</w:t>
-      </w:r>
-    </w:p>
-    <w:p>
-      <w:pPr>
-        <w:spacing w:line="360" w:lineRule="auto"/>
-        <w:ind w:firstLine="0"/>
-        <w:rPr>
-          <w:b w:val="1"/>
-          <w:sz w:val="22"/>
-          <w:szCs w:val="22"/>
-        </w:rPr>
-      </w:pPr>
-      <w:r>
-        <w:rPr>
-          <w:rtl w:val="0"/>
-        </w:rPr>
-      </w:r>
-    </w:p>
-    <w:p>
-      <w:pPr>
-        <w:spacing w:line="360" w:lineRule="auto"/>
-        <w:ind w:firstLine="0"/>
-        <w:rPr>
-          <w:b w:val="1"/>
-          <w:color w:val="36344d"/>
-          <w:sz w:val="22"/>
-          <w:szCs w:val="22"/>
-          <w:highlight w:val="white"/>
-        </w:rPr>
-      </w:pPr>
-      <w:r>
-        <w:rPr>
-          <w:b w:val="1"/>
-          <w:sz w:val="28"/>
-          <w:szCs w:val="28"/>
-          <w:rtl w:val="0"/>
-        </w:rPr>
-        <w:t xml:space="preserve">PHP:</w:t>
-      </w:r>
-      <w:r>
-        <w:rPr>
-          <w:sz w:val="22"/>
-          <w:szCs w:val="22"/>
-          <w:rtl w:val="0"/>
-        </w:rPr>
-        <w:t xml:space="preserve"> </w:t>
-      </w:r>
-      <w:r>
-        <w:rPr>
-          <w:b w:val="1"/>
-          <w:color w:val="36344d"/>
-          <w:sz w:val="22"/>
-          <w:szCs w:val="22"/>
-          <w:highlight w:val="white"/>
-          <w:rtl w:val="0"/>
-        </w:rPr>
-        <w:t xml:space="preserve">PHP é uma linguagem de programação utilizada por programadores e desenvolvedores para construir sites dinâmicos, extensões de integração de aplicações e agilizar o desenvolvimento de um sistema.</w:t>
-      </w:r>
-    </w:p>
-    <w:p>
-      <w:pPr>
-        <w:spacing w:line="360" w:lineRule="auto"/>
-        <w:ind w:firstLine="0"/>
-        <w:rPr>
-          <w:b w:val="1"/>
-          <w:color w:val="36344d"/>
-          <w:sz w:val="22"/>
-          <w:szCs w:val="22"/>
-          <w:highlight w:val="white"/>
-        </w:rPr>
-      </w:pPr>
-      <w:r>
-        <w:rPr>
-          <w:rtl w:val="0"/>
-        </w:rPr>
-      </w:r>
-    </w:p>
-    <w:p>
-      <w:pPr>
-        <w:spacing w:line="360" w:lineRule="auto"/>
-        <w:ind w:firstLine="0"/>
-        <w:rPr>
-          <w:b w:val="1"/>
-          <w:color w:val="36344d"/>
-          <w:sz w:val="22"/>
-          <w:szCs w:val="22"/>
-          <w:highlight w:val="white"/>
-        </w:rPr>
-      </w:pPr>
-      <w:r>
-        <w:rPr>
-          <w:b w:val="1"/>
-          <w:color w:val="36344d"/>
-          <w:sz w:val="28"/>
-          <w:szCs w:val="28"/>
-          <w:highlight w:val="white"/>
-          <w:rtl w:val="0"/>
-        </w:rPr>
-        <w:t xml:space="preserve">MYSQL: </w:t>
-      </w:r>
-      <w:r>
-        <w:rPr>
-          <w:b w:val="1"/>
-          <w:color w:val="36344d"/>
-          <w:sz w:val="22"/>
-          <w:szCs w:val="22"/>
-          <w:highlight w:val="white"/>
-          <w:rtl w:val="0"/>
-        </w:rPr>
-        <w:t xml:space="preserve">O MySQL é um sistema gerenciador de banco de dados relacional de código aberto usado na maioria das aplicações gratuitas para gerir suas bases de dados.</w:t>
-      </w:r>
-    </w:p>
-    <w:p>
-      <w:pPr>
-        <w:pBdr>
-          <w:top w:space="0" w:sz="0" w:val="nil"/>
-          <w:left w:space="0" w:sz="0" w:val="nil"/>
-          <w:bottom w:space="0" w:sz="0" w:val="nil"/>
-          <w:right w:space="0" w:sz="0" w:val="nil"/>
-          <w:between w:space="0" w:sz="0" w:val="nil"/>
-        </w:pBdr>
-        <w:spacing w:line="360" w:lineRule="auto"/>
-        <w:ind w:firstLine="0"/>
-        <w:rPr>
-          <w:sz w:val="22"/>
-          <w:szCs w:val="22"/>
-        </w:rPr>
-      </w:pPr>
-      <w:r>
-        <w:rPr>
-          <w:rtl w:val="0"/>
-        </w:rPr>
+        <w:tabs>
+          <w:tab w:val="left" w:leader="none" w:pos="709"/>
+        </w:tabs>
+        <w:rPr/>
+      </w:pPr>
+      <w:r>
+        <w:rPr>
+          <w:rtl w:val="0"/>
+        </w:rPr>
+        <w:t xml:space="preserve">Para o referencial teórico, citaremos como foi possibilitado a produção de vosso trabalho por intermédio de ferramentas antes desenvolvidas, tais como as linguagens de programação, HTML, JAVASCRIPT, CSS, PHP e MYSQL,</w:t>
+      </w:r>
+      <w:r>
+        <w:rPr>
+          <w:rtl w:val="0"/>
+        </w:rPr>
+      </w:r>
+    </w:p>
+    <w:p>
+      <w:pPr>
+        <w:ind w:left="0" w:firstLine="0"/>
+        <w:jc w:val="left"/>
+        <w:rPr/>
+      </w:pPr>
+      <w:r>
+        <w:rPr>
+          <w:rtl w:val="0"/>
+        </w:rPr>
+        <w:t xml:space="preserve">          HTML: A história da linguagem HTML ( HyperText Markup Language, compreendida em português como Linguagem de Marcação de Hipertexto) começa a surgir por volta de 1990, após a criação do protocolo HTTP ( HyperText Transfer Protocol ,também compreendido como, Protocolo de Transferência de Hipertexto), ambos criados por Tim Berners Lee. A linguagem em estudo se refere a um protocolo de comunicação entre sistemas de informação, o qual possibilita viabilizar a transferência de dados entre redes de computadores.</w:t>
+      </w:r>
+    </w:p>
+    <w:p>
+      <w:pPr>
+        <w:ind w:left="0" w:firstLine="0"/>
+        <w:jc w:val="left"/>
+        <w:rPr/>
+      </w:pPr>
+      <w:r>
+        <w:rPr>
+          <w:rtl w:val="0"/>
+        </w:rPr>
+        <w:t xml:space="preserve">          JAVASCRIPT: JavaScript é uma linguagem de programação que permite a você criar conteúdo que se atualiza dinamicamente, controlar múltimídias, imagens animadas, e tudo o mais que há de intessante. Ok, não tudo, mas é maravilhoso o que você pode controlar com algumas linhas de código JavaScript.</w:t>
+      </w:r>
+    </w:p>
+    <w:p>
+      <w:pPr>
+        <w:ind w:left="0" w:firstLine="0"/>
+        <w:jc w:val="left"/>
+        <w:rPr/>
+      </w:pPr>
+      <w:r>
+        <w:rPr>
+          <w:rtl w:val="0"/>
+        </w:rPr>
+        <w:t xml:space="preserve">           CSS: CSS é uma linguagem de regras de estilo que usamos para aplicar estilo ao nosso conteúdo HTML. Por exemplo, definindo cores de fundo e fontes, e posicionando nosso conteúdo em múltiplas vozes.</w:t>
+      </w:r>
+    </w:p>
+    <w:p>
+      <w:pPr>
+        <w:ind w:left="0" w:firstLine="0"/>
+        <w:jc w:val="left"/>
+        <w:rPr/>
+      </w:pPr>
+      <w:r>
+        <w:rPr>
+          <w:rtl w:val="0"/>
+        </w:rPr>
+        <w:t xml:space="preserve">          PHP: PHP é uma linguagem de programação utilizada por programadores e desenvolvedores para construir sites dinâmicos, extensões de integração de aplicações e agilizar o desenvolvimento de um sistema.</w:t>
+      </w:r>
+    </w:p>
+    <w:p>
+      <w:pPr>
+        <w:ind w:left="0" w:firstLine="0"/>
+        <w:jc w:val="left"/>
+        <w:rPr/>
+      </w:pPr>
+      <w:r>
+        <w:rPr>
+          <w:rtl w:val="0"/>
+        </w:rPr>
+        <w:t xml:space="preserve">         MYSQL: O MySQL é um sistema gerenciador de banco de dados relacional de código aberto usado na maioria das aplicações gratuitas para gerir suas bases de dados.</w:t>
       </w:r>
     </w:p>
     <w:p>
@@ -3085,12 +2864,12 @@
           <wp:inline distB="114300" distT="114300" distL="114300" distR="114300">
             <wp:extent cx="5759775" cy="1587500"/>
             <wp:effectExtent b="0" l="0" r="0" t="0"/>
-            <wp:docPr id="11" name="image10.png"/>
+            <wp:docPr id="10" name="image1.png"/>
             <a:graphic>
               <a:graphicData uri="http://schemas.openxmlformats.org/drawingml/2006/picture">
                 <pic:pic>
                   <pic:nvPicPr>
-                    <pic:cNvPr id="0" name="image10.png"/>
+                    <pic:cNvPr id="0" name="image1.png"/>
                     <pic:cNvPicPr preferRelativeResize="0"/>
                   </pic:nvPicPr>
                   <pic:blipFill>
@@ -3182,12 +2961,12 @@
           <wp:inline distB="114300" distT="114300" distL="114300" distR="114300">
             <wp:extent cx="5759775" cy="1371600"/>
             <wp:effectExtent b="0" l="0" r="0" t="0"/>
-            <wp:docPr id="4" name="image8.png"/>
+            <wp:docPr id="3" name="image2.png"/>
             <a:graphic>
               <a:graphicData uri="http://schemas.openxmlformats.org/drawingml/2006/picture">
                 <pic:pic>
                   <pic:nvPicPr>
-                    <pic:cNvPr id="0" name="image8.png"/>
+                    <pic:cNvPr id="0" name="image2.png"/>
                     <pic:cNvPicPr preferRelativeResize="0"/>
                   </pic:nvPicPr>
                   <pic:blipFill>
@@ -3234,20 +3013,18 @@
         </w:pBdr>
         <w:spacing w:line="360" w:lineRule="auto"/>
         <w:ind w:firstLine="0"/>
-        <w:rPr/>
-      </w:pPr>
-      <w:r>
         <w:rPr>
           <w:sz w:val="20"/>
           <w:szCs w:val="20"/>
+        </w:rPr>
+      </w:pPr>
+      <w:r>
+        <w:rPr>
+          <w:sz w:val="20"/>
+          <w:szCs w:val="20"/>
           <w:rtl w:val="0"/>
         </w:rPr>
         <w:t xml:space="preserve">Fonte:Kliemann Simão, 2023</w:t>
-      </w:r>
-      <w:r>
-        <w:rPr>
-          <w:rtl w:val="0"/>
-        </w:rPr>
       </w:r>
     </w:p>
     <w:p>
@@ -3262,9 +3039,8 @@
         <w:spacing w:line="360" w:lineRule="auto"/>
         <w:ind w:firstLine="0"/>
         <w:rPr>
-          <w:color w:val="000000"/>
-          <w:sz w:val="22"/>
-          <w:szCs w:val="22"/>
+          <w:sz w:val="20"/>
+          <w:szCs w:val="20"/>
         </w:rPr>
       </w:pPr>
       <w:r>
@@ -3285,38 +3061,14 @@
         <w:spacing w:line="360" w:lineRule="auto"/>
         <w:ind w:firstLine="0"/>
         <w:rPr>
-          <w:color w:val="000000"/>
-          <w:sz w:val="22"/>
-          <w:szCs w:val="22"/>
-        </w:rPr>
-      </w:pPr>
-      <w:r>
-        <w:rPr>
-          <w:rtl w:val="0"/>
-        </w:rPr>
-      </w:r>
-    </w:p>
-    <w:p>
-      <w:pPr>
-        <w:pStyle w:val="Heading2"/>
-        <w:numPr>
-          <w:ilvl w:val="1"/>
-          <w:numId w:val="3"/>
-        </w:numPr>
-        <w:tabs>
-          <w:tab w:val="left" w:leader="none" w:pos="0"/>
-        </w:tabs>
-        <w:spacing w:after="0" w:before="0" w:lineRule="auto"/>
-        <w:ind w:left="360" w:hanging="360"/>
-        <w:rPr/>
-      </w:pPr>
-      <w:bookmarkStart w:colFirst="0" w:colLast="0" w:name="_heading=h.ehgaua2rq8n5" w:id="10"/>
-      <w:bookmarkEnd w:id="10"/>
-      <w:r>
-        <w:rPr>
-          <w:rtl w:val="0"/>
-        </w:rPr>
-        <w:t xml:space="preserve"> Diagrama de Contexto</w:t>
+          <w:sz w:val="20"/>
+          <w:szCs w:val="20"/>
+        </w:rPr>
+      </w:pPr>
+      <w:r>
+        <w:rPr>
+          <w:rtl w:val="0"/>
+        </w:rPr>
       </w:r>
     </w:p>
     <w:p>
@@ -3329,13 +3081,16 @@
           <w:between w:space="0" w:sz="0" w:val="nil"/>
         </w:pBdr>
         <w:spacing w:line="360" w:lineRule="auto"/>
-        <w:rPr/>
-      </w:pPr>
-      <w:r>
-        <w:rPr>
-          <w:rtl w:val="0"/>
-        </w:rPr>
-        <w:t xml:space="preserve">Um diagrama de contexto de um trabalho é uma representação gráfica simplificada que descreve como relaxado entre um sistema ou processo específico e os atores envolvidos. Ele fornece uma visão geral do sistema, identificando os elementos principais e mostrando como eles se relacionam com o ambiente externo.</w:t>
+        <w:ind w:firstLine="0"/>
+        <w:rPr>
+          <w:sz w:val="20"/>
+          <w:szCs w:val="20"/>
+        </w:rPr>
+      </w:pPr>
+      <w:r>
+        <w:rPr>
+          <w:rtl w:val="0"/>
+        </w:rPr>
       </w:r>
     </w:p>
     <w:p>
@@ -3348,7 +3103,11 @@
           <w:between w:space="0" w:sz="0" w:val="nil"/>
         </w:pBdr>
         <w:spacing w:line="360" w:lineRule="auto"/>
-        <w:rPr/>
+        <w:ind w:firstLine="0"/>
+        <w:rPr>
+          <w:sz w:val="20"/>
+          <w:szCs w:val="20"/>
+        </w:rPr>
       </w:pPr>
       <w:r>
         <w:rPr>
@@ -3366,17 +3125,6 @@
           <w:between w:space="0" w:sz="0" w:val="nil"/>
         </w:pBdr>
         <w:spacing w:line="360" w:lineRule="auto"/>
-        <w:rPr/>
-      </w:pPr>
-      <w:r>
-        <w:rPr>
-          <w:rtl w:val="0"/>
-        </w:rPr>
-      </w:r>
-    </w:p>
-    <w:p>
-      <w:pPr>
-        <w:spacing w:line="360" w:lineRule="auto"/>
         <w:ind w:firstLine="0"/>
         <w:rPr>
           <w:sz w:val="20"/>
@@ -3391,10 +3139,16 @@
     </w:p>
     <w:p>
       <w:pPr>
+        <w:pBdr>
+          <w:top w:space="0" w:sz="0" w:val="nil"/>
+          <w:left w:space="0" w:sz="0" w:val="nil"/>
+          <w:bottom w:space="0" w:sz="0" w:val="nil"/>
+          <w:right w:space="0" w:sz="0" w:val="nil"/>
+          <w:between w:space="0" w:sz="0" w:val="nil"/>
+        </w:pBdr>
         <w:spacing w:line="360" w:lineRule="auto"/>
         <w:ind w:firstLine="0"/>
         <w:rPr>
-          <w:color w:val="000000"/>
           <w:sz w:val="20"/>
           <w:szCs w:val="20"/>
         </w:rPr>
@@ -3407,50 +3161,286 @@
     </w:p>
     <w:p>
       <w:pPr>
-        <w:rPr/>
-      </w:pPr>
-      <w:r>
-        <w:rPr>
-          <w:rtl w:val="0"/>
-        </w:rPr>
-      </w:r>
-    </w:p>
-    <w:p>
-      <w:pPr>
-        <w:ind w:firstLine="0"/>
-        <w:rPr/>
-      </w:pPr>
-      <w:r>
-        <w:rPr>
-          <w:rtl w:val="0"/>
-        </w:rPr>
-      </w:r>
-    </w:p>
-    <w:p>
-      <w:pPr>
-        <w:ind w:firstLine="0"/>
-        <w:rPr/>
-      </w:pPr>
-      <w:r>
-        <w:rPr>
-          <w:rtl w:val="0"/>
-        </w:rPr>
-      </w:r>
-    </w:p>
-    <w:p>
-      <w:pPr>
+        <w:pBdr>
+          <w:top w:space="0" w:sz="0" w:val="nil"/>
+          <w:left w:space="0" w:sz="0" w:val="nil"/>
+          <w:bottom w:space="0" w:sz="0" w:val="nil"/>
+          <w:right w:space="0" w:sz="0" w:val="nil"/>
+          <w:between w:space="0" w:sz="0" w:val="nil"/>
+        </w:pBdr>
         <w:spacing w:line="360" w:lineRule="auto"/>
         <w:ind w:firstLine="0"/>
-        <w:rPr/>
-      </w:pPr>
-      <w:r>
         <w:rPr>
           <w:sz w:val="20"/>
           <w:szCs w:val="20"/>
-          <w:rtl w:val="0"/>
-        </w:rPr>
-        <w:t xml:space="preserve">Fonte:Kliemann Simão, 2023</w:t>
-      </w:r>
+        </w:rPr>
+      </w:pPr>
+      <w:r>
+        <w:rPr>
+          <w:rtl w:val="0"/>
+        </w:rPr>
+      </w:r>
+    </w:p>
+    <w:p>
+      <w:pPr>
+        <w:pBdr>
+          <w:top w:space="0" w:sz="0" w:val="nil"/>
+          <w:left w:space="0" w:sz="0" w:val="nil"/>
+          <w:bottom w:space="0" w:sz="0" w:val="nil"/>
+          <w:right w:space="0" w:sz="0" w:val="nil"/>
+          <w:between w:space="0" w:sz="0" w:val="nil"/>
+        </w:pBdr>
+        <w:spacing w:line="360" w:lineRule="auto"/>
+        <w:ind w:firstLine="0"/>
+        <w:rPr>
+          <w:sz w:val="20"/>
+          <w:szCs w:val="20"/>
+        </w:rPr>
+      </w:pPr>
+      <w:r>
+        <w:rPr>
+          <w:rtl w:val="0"/>
+        </w:rPr>
+      </w:r>
+    </w:p>
+    <w:p>
+      <w:pPr>
+        <w:pBdr>
+          <w:top w:space="0" w:sz="0" w:val="nil"/>
+          <w:left w:space="0" w:sz="0" w:val="nil"/>
+          <w:bottom w:space="0" w:sz="0" w:val="nil"/>
+          <w:right w:space="0" w:sz="0" w:val="nil"/>
+          <w:between w:space="0" w:sz="0" w:val="nil"/>
+        </w:pBdr>
+        <w:spacing w:line="360" w:lineRule="auto"/>
+        <w:ind w:firstLine="0"/>
+        <w:rPr>
+          <w:sz w:val="20"/>
+          <w:szCs w:val="20"/>
+        </w:rPr>
+      </w:pPr>
+      <w:r>
+        <w:rPr>
+          <w:rtl w:val="0"/>
+        </w:rPr>
+      </w:r>
+    </w:p>
+    <w:p>
+      <w:pPr>
+        <w:pBdr>
+          <w:top w:space="0" w:sz="0" w:val="nil"/>
+          <w:left w:space="0" w:sz="0" w:val="nil"/>
+          <w:bottom w:space="0" w:sz="0" w:val="nil"/>
+          <w:right w:space="0" w:sz="0" w:val="nil"/>
+          <w:between w:space="0" w:sz="0" w:val="nil"/>
+        </w:pBdr>
+        <w:spacing w:line="360" w:lineRule="auto"/>
+        <w:ind w:firstLine="0"/>
+        <w:rPr>
+          <w:sz w:val="20"/>
+          <w:szCs w:val="20"/>
+        </w:rPr>
+      </w:pPr>
+      <w:r>
+        <w:rPr>
+          <w:rtl w:val="0"/>
+        </w:rPr>
+      </w:r>
+    </w:p>
+    <w:p>
+      <w:pPr>
+        <w:pBdr>
+          <w:top w:space="0" w:sz="0" w:val="nil"/>
+          <w:left w:space="0" w:sz="0" w:val="nil"/>
+          <w:bottom w:space="0" w:sz="0" w:val="nil"/>
+          <w:right w:space="0" w:sz="0" w:val="nil"/>
+          <w:between w:space="0" w:sz="0" w:val="nil"/>
+        </w:pBdr>
+        <w:spacing w:line="360" w:lineRule="auto"/>
+        <w:ind w:firstLine="0"/>
+        <w:rPr>
+          <w:sz w:val="20"/>
+          <w:szCs w:val="20"/>
+        </w:rPr>
+      </w:pPr>
+      <w:r>
+        <w:rPr>
+          <w:rtl w:val="0"/>
+        </w:rPr>
+      </w:r>
+    </w:p>
+    <w:p>
+      <w:pPr>
+        <w:pBdr>
+          <w:top w:space="0" w:sz="0" w:val="nil"/>
+          <w:left w:space="0" w:sz="0" w:val="nil"/>
+          <w:bottom w:space="0" w:sz="0" w:val="nil"/>
+          <w:right w:space="0" w:sz="0" w:val="nil"/>
+          <w:between w:space="0" w:sz="0" w:val="nil"/>
+        </w:pBdr>
+        <w:spacing w:line="360" w:lineRule="auto"/>
+        <w:ind w:firstLine="0"/>
+        <w:rPr>
+          <w:sz w:val="20"/>
+          <w:szCs w:val="20"/>
+        </w:rPr>
+      </w:pPr>
+      <w:r>
+        <w:rPr>
+          <w:rtl w:val="0"/>
+        </w:rPr>
+      </w:r>
+    </w:p>
+    <w:p>
+      <w:pPr>
+        <w:pBdr>
+          <w:top w:space="0" w:sz="0" w:val="nil"/>
+          <w:left w:space="0" w:sz="0" w:val="nil"/>
+          <w:bottom w:space="0" w:sz="0" w:val="nil"/>
+          <w:right w:space="0" w:sz="0" w:val="nil"/>
+          <w:between w:space="0" w:sz="0" w:val="nil"/>
+        </w:pBdr>
+        <w:spacing w:line="360" w:lineRule="auto"/>
+        <w:ind w:firstLine="0"/>
+        <w:rPr>
+          <w:sz w:val="20"/>
+          <w:szCs w:val="20"/>
+        </w:rPr>
+      </w:pPr>
+      <w:r>
+        <w:rPr>
+          <w:rtl w:val="0"/>
+        </w:rPr>
+      </w:r>
+    </w:p>
+    <w:p>
+      <w:pPr>
+        <w:pBdr>
+          <w:top w:space="0" w:sz="0" w:val="nil"/>
+          <w:left w:space="0" w:sz="0" w:val="nil"/>
+          <w:bottom w:space="0" w:sz="0" w:val="nil"/>
+          <w:right w:space="0" w:sz="0" w:val="nil"/>
+          <w:between w:space="0" w:sz="0" w:val="nil"/>
+        </w:pBdr>
+        <w:spacing w:line="360" w:lineRule="auto"/>
+        <w:ind w:firstLine="0"/>
+        <w:rPr>
+          <w:sz w:val="20"/>
+          <w:szCs w:val="20"/>
+        </w:rPr>
+      </w:pPr>
+      <w:r>
+        <w:rPr>
+          <w:rtl w:val="0"/>
+        </w:rPr>
+      </w:r>
+    </w:p>
+    <w:p>
+      <w:pPr>
+        <w:pBdr>
+          <w:top w:space="0" w:sz="0" w:val="nil"/>
+          <w:left w:space="0" w:sz="0" w:val="nil"/>
+          <w:bottom w:space="0" w:sz="0" w:val="nil"/>
+          <w:right w:space="0" w:sz="0" w:val="nil"/>
+          <w:between w:space="0" w:sz="0" w:val="nil"/>
+        </w:pBdr>
+        <w:spacing w:line="360" w:lineRule="auto"/>
+        <w:ind w:firstLine="0"/>
+        <w:rPr>
+          <w:sz w:val="20"/>
+          <w:szCs w:val="20"/>
+        </w:rPr>
+      </w:pPr>
+      <w:r>
+        <w:rPr>
+          <w:rtl w:val="0"/>
+        </w:rPr>
+      </w:r>
+    </w:p>
+    <w:p>
+      <w:pPr>
+        <w:pBdr>
+          <w:top w:space="0" w:sz="0" w:val="nil"/>
+          <w:left w:space="0" w:sz="0" w:val="nil"/>
+          <w:bottom w:space="0" w:sz="0" w:val="nil"/>
+          <w:right w:space="0" w:sz="0" w:val="nil"/>
+          <w:between w:space="0" w:sz="0" w:val="nil"/>
+        </w:pBdr>
+        <w:spacing w:line="360" w:lineRule="auto"/>
+        <w:ind w:firstLine="0"/>
+        <w:rPr>
+          <w:sz w:val="20"/>
+          <w:szCs w:val="20"/>
+        </w:rPr>
+      </w:pPr>
+      <w:r>
+        <w:rPr>
+          <w:rtl w:val="0"/>
+        </w:rPr>
+      </w:r>
+    </w:p>
+    <w:p>
+      <w:pPr>
+        <w:pBdr>
+          <w:top w:space="0" w:sz="0" w:val="nil"/>
+          <w:left w:space="0" w:sz="0" w:val="nil"/>
+          <w:bottom w:space="0" w:sz="0" w:val="nil"/>
+          <w:right w:space="0" w:sz="0" w:val="nil"/>
+          <w:between w:space="0" w:sz="0" w:val="nil"/>
+        </w:pBdr>
+        <w:spacing w:line="360" w:lineRule="auto"/>
+        <w:ind w:firstLine="0"/>
+        <w:rPr>
+          <w:sz w:val="20"/>
+          <w:szCs w:val="20"/>
+        </w:rPr>
+      </w:pPr>
+      <w:r>
+        <w:rPr>
+          <w:rtl w:val="0"/>
+        </w:rPr>
+      </w:r>
+    </w:p>
+    <w:p>
+      <w:pPr>
+        <w:pBdr>
+          <w:top w:space="0" w:sz="0" w:val="nil"/>
+          <w:left w:space="0" w:sz="0" w:val="nil"/>
+          <w:bottom w:space="0" w:sz="0" w:val="nil"/>
+          <w:right w:space="0" w:sz="0" w:val="nil"/>
+          <w:between w:space="0" w:sz="0" w:val="nil"/>
+        </w:pBdr>
+        <w:spacing w:line="360" w:lineRule="auto"/>
+        <w:ind w:firstLine="0"/>
+        <w:rPr>
+          <w:color w:val="000000"/>
+          <w:sz w:val="22"/>
+          <w:szCs w:val="22"/>
+        </w:rPr>
+      </w:pPr>
+      <w:r>
+        <w:rPr>
+          <w:rtl w:val="0"/>
+        </w:rPr>
+      </w:r>
+    </w:p>
+    <w:p>
+      <w:pPr>
+        <w:pBdr>
+          <w:top w:space="0" w:sz="0" w:val="nil"/>
+          <w:left w:space="0" w:sz="0" w:val="nil"/>
+          <w:bottom w:space="0" w:sz="0" w:val="nil"/>
+          <w:right w:space="0" w:sz="0" w:val="nil"/>
+          <w:between w:space="0" w:sz="0" w:val="nil"/>
+        </w:pBdr>
+        <w:spacing w:line="360" w:lineRule="auto"/>
+        <w:ind w:firstLine="0"/>
+        <w:rPr>
+          <w:color w:val="000000"/>
+          <w:sz w:val="22"/>
+          <w:szCs w:val="22"/>
+        </w:rPr>
+      </w:pPr>
       <w:r>
         <w:rPr>
           <w:rtl w:val="0"/>
@@ -3467,36 +3457,74 @@
         <w:tabs>
           <w:tab w:val="left" w:leader="none" w:pos="0"/>
         </w:tabs>
+        <w:spacing w:after="0" w:before="0" w:lineRule="auto"/>
         <w:ind w:left="360" w:hanging="360"/>
         <w:rPr/>
       </w:pPr>
-      <w:bookmarkStart w:colFirst="0" w:colLast="0" w:name="_heading=h.32hioqz" w:id="11"/>
-      <w:bookmarkEnd w:id="11"/>
-      <w:r>
-        <w:rPr>
-          <w:rtl w:val="0"/>
-        </w:rPr>
-        <w:t xml:space="preserve">Diagrama de Fluxo de dados</w:t>
+      <w:bookmarkStart w:colFirst="0" w:colLast="0" w:name="_heading=h.ehgaua2rq8n5" w:id="10"/>
+      <w:bookmarkEnd w:id="10"/>
+      <w:r>
+        <w:rPr>
+          <w:rtl w:val="0"/>
+        </w:rPr>
+        <w:t xml:space="preserve"> Diagrama de Contexto</w:t>
+      </w:r>
+    </w:p>
+    <w:p>
+      <w:pPr>
+        <w:pBdr>
+          <w:top w:space="0" w:sz="0" w:val="nil"/>
+          <w:left w:space="0" w:sz="0" w:val="nil"/>
+          <w:bottom w:space="0" w:sz="0" w:val="nil"/>
+          <w:right w:space="0" w:sz="0" w:val="nil"/>
+          <w:between w:space="0" w:sz="0" w:val="nil"/>
+        </w:pBdr>
+        <w:spacing w:line="360" w:lineRule="auto"/>
+        <w:rPr/>
+      </w:pPr>
+      <w:r>
+        <w:rPr>
+          <w:rtl w:val="0"/>
+        </w:rPr>
+        <w:t xml:space="preserve">Um diagrama de contexto de um trabalho é uma representação gráfica simplificada que descreve como relaxado entre um sistema ou processo específico e os atores envolvidos. Ele fornece uma visão geral do sistema, identificando os elementos principais e mostrando como eles se relacionam com o ambiente externo.</w:t>
+      </w:r>
+    </w:p>
+    <w:p>
+      <w:pPr>
+        <w:pBdr>
+          <w:top w:space="0" w:sz="0" w:val="nil"/>
+          <w:left w:space="0" w:sz="0" w:val="nil"/>
+          <w:bottom w:space="0" w:sz="0" w:val="nil"/>
+          <w:right w:space="0" w:sz="0" w:val="nil"/>
+          <w:between w:space="0" w:sz="0" w:val="nil"/>
+        </w:pBdr>
+        <w:spacing w:line="360" w:lineRule="auto"/>
+        <w:rPr/>
+      </w:pPr>
+      <w:r>
+        <w:rPr>
+          <w:rtl w:val="0"/>
+        </w:rPr>
       </w:r>
       <w:r>
         <w:drawing>
           <wp:anchor allowOverlap="1" behindDoc="0" distB="114300" distT="114300" distL="114300" distR="114300" hidden="0" layoutInCell="1" locked="0" relativeHeight="0" simplePos="0">
             <wp:simplePos x="0" y="0"/>
             <wp:positionH relativeFrom="column">
-              <wp:posOffset>-190499</wp:posOffset>
+              <wp:posOffset>-1424</wp:posOffset>
             </wp:positionH>
             <wp:positionV relativeFrom="paragraph">
-              <wp:posOffset>142875</wp:posOffset>
+              <wp:posOffset>243669</wp:posOffset>
             </wp:positionV>
             <wp:extent cx="5759775" cy="3886200"/>
             <wp:effectExtent b="0" l="0" r="0" t="0"/>
             <wp:wrapSquare wrapText="bothSides" distB="114300" distT="114300" distL="114300" distR="114300"/>
-            <wp:docPr id="9" name="image3.png"/>
+            <wp:docPr id="16" name="image11.png"/>
             <a:graphic>
               <a:graphicData uri="http://schemas.openxmlformats.org/drawingml/2006/picture">
                 <pic:pic>
                   <pic:nvPicPr>
-                    <pic:cNvPr id="0" name="image3.png"/>
+                    <pic:cNvPr id="0" name="image11.png"/>
                     <pic:cNvPicPr preferRelativeResize="0"/>
                   </pic:nvPicPr>
                   <pic:blipFill>
@@ -3523,6 +3551,114 @@
     </w:p>
     <w:p>
       <w:pPr>
+        <w:pBdr>
+          <w:top w:space="0" w:sz="0" w:val="nil"/>
+          <w:left w:space="0" w:sz="0" w:val="nil"/>
+          <w:bottom w:space="0" w:sz="0" w:val="nil"/>
+          <w:right w:space="0" w:sz="0" w:val="nil"/>
+          <w:between w:space="0" w:sz="0" w:val="nil"/>
+        </w:pBdr>
+        <w:spacing w:line="360" w:lineRule="auto"/>
+        <w:rPr/>
+      </w:pPr>
+      <w:r>
+        <w:rPr>
+          <w:rtl w:val="0"/>
+        </w:rPr>
+      </w:r>
+    </w:p>
+    <w:p>
+      <w:pPr>
+        <w:spacing w:line="360" w:lineRule="auto"/>
+        <w:ind w:firstLine="0"/>
+        <w:rPr>
+          <w:color w:val="000000"/>
+          <w:sz w:val="20"/>
+          <w:szCs w:val="20"/>
+        </w:rPr>
+      </w:pPr>
+      <w:r>
+        <w:rPr>
+          <w:sz w:val="20"/>
+          <w:szCs w:val="20"/>
+          <w:rtl w:val="0"/>
+        </w:rPr>
+        <w:t xml:space="preserve">Fonte:Kliemann Simão, 2023</w:t>
+      </w:r>
+      <w:r>
+        <w:rPr>
+          <w:rtl w:val="0"/>
+        </w:rPr>
+      </w:r>
+    </w:p>
+    <w:p>
+      <w:pPr>
+        <w:rPr/>
+      </w:pPr>
+      <w:r>
+        <w:rPr>
+          <w:rtl w:val="0"/>
+        </w:rPr>
+      </w:r>
+    </w:p>
+    <w:p>
+      <w:pPr>
+        <w:ind w:firstLine="0"/>
+        <w:rPr/>
+      </w:pPr>
+      <w:r>
+        <w:rPr>
+          <w:rtl w:val="0"/>
+        </w:rPr>
+      </w:r>
+    </w:p>
+    <w:p>
+      <w:pPr>
+        <w:ind w:firstLine="0"/>
+        <w:rPr/>
+      </w:pPr>
+      <w:r>
+        <w:rPr>
+          <w:rtl w:val="0"/>
+        </w:rPr>
+      </w:r>
+    </w:p>
+    <w:p>
+      <w:pPr>
+        <w:spacing w:line="360" w:lineRule="auto"/>
+        <w:ind w:firstLine="0"/>
+        <w:rPr/>
+      </w:pPr>
+      <w:r>
+        <w:rPr>
+          <w:rtl w:val="0"/>
+        </w:rPr>
+      </w:r>
+    </w:p>
+    <w:p>
+      <w:pPr>
+        <w:pStyle w:val="Heading2"/>
+        <w:numPr>
+          <w:ilvl w:val="1"/>
+          <w:numId w:val="3"/>
+        </w:numPr>
+        <w:tabs>
+          <w:tab w:val="left" w:leader="none" w:pos="0"/>
+        </w:tabs>
+        <w:ind w:left="360" w:hanging="360"/>
+        <w:rPr/>
+      </w:pPr>
+      <w:bookmarkStart w:colFirst="0" w:colLast="0" w:name="_heading=h.32hioqz" w:id="11"/>
+      <w:bookmarkEnd w:id="11"/>
+      <w:r>
+        <w:rPr>
+          <w:rtl w:val="0"/>
+        </w:rPr>
+        <w:t xml:space="preserve">Diagrama de Fluxo de dados</w:t>
+      </w:r>
+    </w:p>
+    <w:p>
+      <w:pPr>
         <w:ind w:firstLine="0"/>
         <w:rPr/>
       </w:pPr>
@@ -3544,12 +3680,12 @@
           <wp:inline distB="114300" distT="114300" distL="114300" distR="114300">
             <wp:extent cx="5759775" cy="4914900"/>
             <wp:effectExtent b="0" l="0" r="0" t="0"/>
-            <wp:docPr id="3" name="image1.png"/>
+            <wp:docPr id="1" name="image14.png"/>
             <a:graphic>
               <a:graphicData uri="http://schemas.openxmlformats.org/drawingml/2006/picture">
                 <pic:pic>
                   <pic:nvPicPr>
-                    <pic:cNvPr id="0" name="image1.png"/>
+                    <pic:cNvPr id="0" name="image14.png"/>
                     <pic:cNvPicPr preferRelativeResize="0"/>
                   </pic:nvPicPr>
                   <pic:blipFill>
@@ -3592,28 +3728,7 @@
     </w:p>
     <w:p>
       <w:pPr>
-        <w:ind w:firstLine="0"/>
-        <w:rPr/>
-      </w:pPr>
-      <w:r>
-        <w:rPr>
-          <w:rtl w:val="0"/>
-        </w:rPr>
-      </w:r>
-    </w:p>
-    <w:p>
-      <w:pPr>
-        <w:ind w:firstLine="0"/>
-        <w:rPr/>
-      </w:pPr>
-      <w:r>
-        <w:rPr>
-          <w:rtl w:val="0"/>
-        </w:rPr>
-      </w:r>
-    </w:p>
-    <w:p>
-      <w:pPr>
+        <w:ind w:left="0" w:firstLine="0"/>
         <w:rPr>
           <w:b w:val="1"/>
           <w:sz w:val="20"/>
@@ -3624,7 +3739,7 @@
         <w:rPr>
           <w:rtl w:val="0"/>
         </w:rPr>
-        <w:t xml:space="preserve">     </w:t>
+        <w:t xml:space="preserve">    </w:t>
       </w:r>
       <w:r>
         <w:rPr>
@@ -3642,118 +3757,7 @@
     </w:p>
     <w:p>
       <w:pPr>
-        <w:rPr>
-          <w:b w:val="1"/>
-          <w:sz w:val="20"/>
-          <w:szCs w:val="20"/>
-        </w:rPr>
-      </w:pPr>
-      <w:r>
-        <w:rPr>
-          <w:rtl w:val="0"/>
-        </w:rPr>
-      </w:r>
-    </w:p>
-    <w:p>
-      <w:pPr>
-        <w:rPr>
-          <w:b w:val="1"/>
-          <w:sz w:val="20"/>
-          <w:szCs w:val="20"/>
-        </w:rPr>
-      </w:pPr>
-      <w:r>
-        <w:rPr>
-          <w:rtl w:val="0"/>
-        </w:rPr>
-      </w:r>
-    </w:p>
-    <w:p>
-      <w:pPr>
-        <w:rPr>
-          <w:b w:val="1"/>
-          <w:sz w:val="20"/>
-          <w:szCs w:val="20"/>
-        </w:rPr>
-      </w:pPr>
-      <w:r>
-        <w:rPr>
-          <w:rtl w:val="0"/>
-        </w:rPr>
-      </w:r>
-    </w:p>
-    <w:p>
-      <w:pPr>
-        <w:rPr>
-          <w:b w:val="1"/>
-          <w:sz w:val="20"/>
-          <w:szCs w:val="20"/>
-        </w:rPr>
-      </w:pPr>
-      <w:r>
-        <w:rPr>
-          <w:rtl w:val="0"/>
-        </w:rPr>
-      </w:r>
-    </w:p>
-    <w:p>
-      <w:pPr>
-        <w:rPr>
-          <w:b w:val="1"/>
-          <w:sz w:val="20"/>
-          <w:szCs w:val="20"/>
-        </w:rPr>
-      </w:pPr>
-      <w:r>
-        <w:rPr>
-          <w:rtl w:val="0"/>
-        </w:rPr>
-      </w:r>
-    </w:p>
-    <w:p>
-      <w:pPr>
-        <w:rPr>
-          <w:b w:val="1"/>
-          <w:sz w:val="20"/>
-          <w:szCs w:val="20"/>
-        </w:rPr>
-      </w:pPr>
-      <w:r>
-        <w:rPr>
-          <w:rtl w:val="0"/>
-        </w:rPr>
-      </w:r>
-    </w:p>
-    <w:p>
-      <w:pPr>
-        <w:rPr>
-          <w:b w:val="1"/>
-          <w:sz w:val="20"/>
-          <w:szCs w:val="20"/>
-        </w:rPr>
-      </w:pPr>
-      <w:r>
-        <w:rPr>
-          <w:rtl w:val="0"/>
-        </w:rPr>
-      </w:r>
-    </w:p>
-    <w:p>
-      <w:pPr>
-        <w:rPr>
-          <w:b w:val="1"/>
-          <w:sz w:val="20"/>
-          <w:szCs w:val="20"/>
-        </w:rPr>
-      </w:pPr>
-      <w:r>
-        <w:rPr>
-          <w:rtl w:val="0"/>
-        </w:rPr>
-      </w:r>
-    </w:p>
-    <w:p>
-      <w:pPr>
+        <w:ind w:left="0" w:firstLine="0"/>
         <w:rPr>
           <w:b w:val="1"/>
           <w:sz w:val="20"/>
@@ -3793,6 +3797,68 @@
         <w:tabs>
           <w:tab w:val="left" w:leader="none" w:pos="0"/>
         </w:tabs>
+        <w:ind w:left="0" w:firstLine="0"/>
+        <w:rPr/>
+      </w:pPr>
+      <w:r>
+        <w:rPr>
+          <w:rtl w:val="0"/>
+        </w:rPr>
+        <w:t xml:space="preserve">O Diagrama de Entidade e Relacionamento (DER) é uma ferramenta de modelagem visual usada para representar a estrutura lógica de um sistema de informação. Ele inclui: 1. **Entidades:** Representam objetos do mundo real e são mapeadas para tabelas no banco de dados.</w:t>
+      </w:r>
+      <w:r>
+        <w:rPr>
+          <w:rtl w:val="0"/>
+        </w:rPr>
+      </w:r>
+    </w:p>
+    <w:p>
+      <w:pPr>
+        <w:tabs>
+          <w:tab w:val="left" w:leader="none" w:pos="0"/>
+        </w:tabs>
+        <w:ind w:left="0" w:firstLine="0"/>
+        <w:rPr/>
+      </w:pPr>
+      <w:r>
+        <w:rPr>
+          <w:rtl w:val="0"/>
+        </w:rPr>
+      </w:r>
+    </w:p>
+    <w:p>
+      <w:pPr>
+        <w:tabs>
+          <w:tab w:val="left" w:leader="none" w:pos="0"/>
+        </w:tabs>
+        <w:ind w:left="0" w:firstLine="0"/>
+        <w:rPr/>
+      </w:pPr>
+      <w:r>
+        <w:rPr>
+          <w:rtl w:val="0"/>
+        </w:rPr>
+      </w:r>
+    </w:p>
+    <w:p>
+      <w:pPr>
+        <w:tabs>
+          <w:tab w:val="left" w:leader="none" w:pos="0"/>
+        </w:tabs>
+        <w:ind w:left="360" w:firstLine="0"/>
+        <w:rPr/>
+      </w:pPr>
+      <w:r>
+        <w:rPr>
+          <w:rtl w:val="0"/>
+        </w:rPr>
+      </w:r>
+    </w:p>
+    <w:p>
+      <w:pPr>
+        <w:tabs>
+          <w:tab w:val="left" w:leader="none" w:pos="0"/>
+        </w:tabs>
         <w:ind w:left="360" w:firstLine="0"/>
         <w:rPr/>
       </w:pPr>
@@ -3800,14 +3866,14 @@
         <w:rPr/>
         <w:drawing>
           <wp:inline distB="114300" distT="114300" distL="114300" distR="114300">
-            <wp:extent cx="5759775" cy="4622800"/>
+            <wp:extent cx="5715000" cy="5208243"/>
             <wp:effectExtent b="0" l="0" r="0" t="0"/>
-            <wp:docPr id="2" name="image11.png"/>
+            <wp:docPr id="5" name="image9.jpg"/>
             <a:graphic>
               <a:graphicData uri="http://schemas.openxmlformats.org/drawingml/2006/picture">
                 <pic:pic>
                   <pic:nvPicPr>
-                    <pic:cNvPr id="0" name="image11.png"/>
+                    <pic:cNvPr id="0" name="image9.jpg"/>
                     <pic:cNvPicPr preferRelativeResize="0"/>
                   </pic:nvPicPr>
                   <pic:blipFill>
@@ -3820,7 +3886,7 @@
                   <pic:spPr>
                     <a:xfrm>
                       <a:off x="0" y="0"/>
-                      <a:ext cx="5759775" cy="4622800"/>
+                      <a:ext cx="5715000" cy="5208243"/>
                     </a:xfrm>
                     <a:prstGeom prst="rect"/>
                     <a:ln/>
@@ -3835,59 +3901,8 @@
         <w:rPr>
           <w:rtl w:val="0"/>
         </w:rPr>
-      </w:r>
-    </w:p>
-    <w:p>
-      <w:pPr>
-        <w:ind w:firstLine="0"/>
-        <w:rPr/>
-      </w:pPr>
-      <w:r>
-        <w:rPr/>
-        <w:drawing>
-          <wp:inline distB="114300" distT="114300" distL="114300" distR="114300">
-            <wp:extent cx="5759775" cy="4521200"/>
-            <wp:effectExtent b="0" l="0" r="0" t="0"/>
-            <wp:docPr id="1" name="image2.png"/>
-            <a:graphic>
-              <a:graphicData uri="http://schemas.openxmlformats.org/drawingml/2006/picture">
-                <pic:pic>
-                  <pic:nvPicPr>
-                    <pic:cNvPr id="0" name="image2.png"/>
-                    <pic:cNvPicPr preferRelativeResize="0"/>
-                  </pic:nvPicPr>
-                  <pic:blipFill>
-                    <a:blip r:embed="rId14"/>
-                    <a:srcRect b="0" l="0" r="0" t="0"/>
-                    <a:stretch>
-                      <a:fillRect/>
-                    </a:stretch>
-                  </pic:blipFill>
-                  <pic:spPr>
-                    <a:xfrm>
-                      <a:off x="0" y="0"/>
-                      <a:ext cx="5759775" cy="4521200"/>
-                    </a:xfrm>
-                    <a:prstGeom prst="rect"/>
-                    <a:ln/>
-                  </pic:spPr>
-                </pic:pic>
-              </a:graphicData>
-            </a:graphic>
-          </wp:inline>
-        </w:drawing>
-      </w:r>
-      <w:r>
-        <w:rPr>
-          <w:rtl w:val="0"/>
-        </w:rPr>
-      </w:r>
-    </w:p>
-    <w:p>
-      <w:pPr>
-        <w:ind w:firstLine="0"/>
-        <w:rPr/>
-      </w:pPr>
+        <w:t xml:space="preserve">  </w:t>
+      </w:r>
       <w:r>
         <w:rPr>
           <w:rtl w:val="0"/>
@@ -3908,51 +3923,6 @@
         </w:rPr>
         <w:t xml:space="preserve">Fonte:Kliemann Simão, 2023</w:t>
       </w:r>
-      <w:r>
-        <w:rPr>
-          <w:rtl w:val="0"/>
-        </w:rPr>
-      </w:r>
-    </w:p>
-    <w:p>
-      <w:pPr>
-        <w:tabs>
-          <w:tab w:val="left" w:leader="none" w:pos="0"/>
-          <w:tab w:val="left" w:leader="none" w:pos="0"/>
-        </w:tabs>
-        <w:ind w:firstLine="0"/>
-        <w:rPr/>
-      </w:pPr>
-      <w:r>
-        <w:rPr>
-          <w:rtl w:val="0"/>
-        </w:rPr>
-      </w:r>
-    </w:p>
-    <w:p>
-      <w:pPr>
-        <w:tabs>
-          <w:tab w:val="left" w:leader="none" w:pos="0"/>
-          <w:tab w:val="left" w:leader="none" w:pos="0"/>
-        </w:tabs>
-        <w:ind w:firstLine="0"/>
-        <w:rPr/>
-      </w:pPr>
-      <w:r>
-        <w:rPr>
-          <w:rtl w:val="0"/>
-        </w:rPr>
-      </w:r>
-    </w:p>
-    <w:p>
-      <w:pPr>
-        <w:tabs>
-          <w:tab w:val="left" w:leader="none" w:pos="0"/>
-          <w:tab w:val="left" w:leader="none" w:pos="0"/>
-        </w:tabs>
-        <w:ind w:firstLine="0"/>
-        <w:rPr/>
-      </w:pPr>
       <w:r>
         <w:rPr>
           <w:rtl w:val="0"/>
@@ -3985,6 +3955,26 @@
       <w:pPr>
         <w:tabs>
           <w:tab w:val="left" w:leader="none" w:pos="0"/>
+        </w:tabs>
+        <w:ind w:left="0" w:firstLine="0"/>
+        <w:rPr/>
+      </w:pPr>
+      <w:r>
+        <w:rPr>
+          <w:rtl w:val="0"/>
+        </w:rPr>
+        <w:t xml:space="preserve">Um dicionário de dados é uma coleção organizada de metadados que descreve os dados utilizados em uma organização, sistema de informação ou projeto. Ele fornece informações fornecidas sobre os dados, incluindo definições, formatos, relacionamentos, fontes, restrições e outras características relevantes. O objetivo principal de um dicionário de dados é garantir que todos os envolvidos em um projeto ou organização compreendam e usem os dados de maneira consistente.</w:t>
+      </w:r>
+      <w:r>
+        <w:rPr>
+          <w:rtl w:val="0"/>
+        </w:rPr>
+      </w:r>
+    </w:p>
+    <w:p>
+      <w:pPr>
+        <w:tabs>
+          <w:tab w:val="left" w:leader="none" w:pos="0"/>
           <w:tab w:val="left" w:leader="none" w:pos="0"/>
         </w:tabs>
         <w:spacing w:before="240" w:line="360" w:lineRule="auto"/>
@@ -3997,16 +3987,16 @@
           <wp:inline distB="114300" distT="114300" distL="114300" distR="114300">
             <wp:extent cx="5759775" cy="1371600"/>
             <wp:effectExtent b="0" l="0" r="0" t="0"/>
-            <wp:docPr id="7" name="image5.png"/>
+            <wp:docPr id="6" name="image6.png"/>
             <a:graphic>
               <a:graphicData uri="http://schemas.openxmlformats.org/drawingml/2006/picture">
                 <pic:pic>
                   <pic:nvPicPr>
-                    <pic:cNvPr id="0" name="image5.png"/>
+                    <pic:cNvPr id="0" name="image6.png"/>
                     <pic:cNvPicPr preferRelativeResize="0"/>
                   </pic:nvPicPr>
                   <pic:blipFill>
-                    <a:blip r:embed="rId15"/>
+                    <a:blip r:embed="rId14"/>
                     <a:srcRect b="0" l="0" r="0" t="0"/>
                     <a:stretch>
                       <a:fillRect/>
@@ -4032,16 +4022,16 @@
           <wp:inline distB="114300" distT="114300" distL="114300" distR="114300">
             <wp:extent cx="5759775" cy="1752600"/>
             <wp:effectExtent b="0" l="0" r="0" t="0"/>
-            <wp:docPr id="5" name="image6.png"/>
+            <wp:docPr id="12" name="image10.png"/>
             <a:graphic>
               <a:graphicData uri="http://schemas.openxmlformats.org/drawingml/2006/picture">
                 <pic:pic>
                   <pic:nvPicPr>
-                    <pic:cNvPr id="0" name="image6.png"/>
+                    <pic:cNvPr id="0" name="image10.png"/>
                     <pic:cNvPicPr preferRelativeResize="0"/>
                   </pic:nvPicPr>
                   <pic:blipFill>
-                    <a:blip r:embed="rId16"/>
+                    <a:blip r:embed="rId15"/>
                     <a:srcRect b="0" l="0" r="0" t="0"/>
                     <a:stretch>
                       <a:fillRect/>
@@ -4067,16 +4057,16 @@
           <wp:inline distB="114300" distT="114300" distL="114300" distR="114300">
             <wp:extent cx="5759775" cy="1155700"/>
             <wp:effectExtent b="0" l="0" r="0" t="0"/>
-            <wp:docPr id="10" name="image4.png"/>
+            <wp:docPr id="9" name="image5.png"/>
             <a:graphic>
               <a:graphicData uri="http://schemas.openxmlformats.org/drawingml/2006/picture">
                 <pic:pic>
                   <pic:nvPicPr>
-                    <pic:cNvPr id="0" name="image4.png"/>
+                    <pic:cNvPr id="0" name="image5.png"/>
                     <pic:cNvPicPr preferRelativeResize="0"/>
                   </pic:nvPicPr>
                   <pic:blipFill>
-                    <a:blip r:embed="rId17"/>
+                    <a:blip r:embed="rId16"/>
                     <a:srcRect b="0" l="0" r="0" t="0"/>
                     <a:stretch>
                       <a:fillRect/>
@@ -4102,16 +4092,16 @@
           <wp:inline distB="114300" distT="114300" distL="114300" distR="114300">
             <wp:extent cx="5759775" cy="2159000"/>
             <wp:effectExtent b="0" l="0" r="0" t="0"/>
-            <wp:docPr id="8" name="image9.png"/>
+            <wp:docPr id="14" name="image12.png"/>
             <a:graphic>
               <a:graphicData uri="http://schemas.openxmlformats.org/drawingml/2006/picture">
                 <pic:pic>
                   <pic:nvPicPr>
-                    <pic:cNvPr id="0" name="image9.png"/>
+                    <pic:cNvPr id="0" name="image12.png"/>
                     <pic:cNvPicPr preferRelativeResize="0"/>
                   </pic:nvPicPr>
                   <pic:blipFill>
-                    <a:blip r:embed="rId18"/>
+                    <a:blip r:embed="rId17"/>
                     <a:srcRect b="0" l="0" r="0" t="0"/>
                     <a:stretch>
                       <a:fillRect/>
@@ -4185,94 +4175,6 @@
     </w:p>
     <w:p>
       <w:pPr>
-        <w:ind w:firstLine="0"/>
-        <w:rPr/>
-      </w:pPr>
-      <w:r>
-        <w:rPr>
-          <w:rtl w:val="0"/>
-        </w:rPr>
-      </w:r>
-    </w:p>
-    <w:p>
-      <w:pPr>
-        <w:ind w:firstLine="0"/>
-        <w:rPr/>
-      </w:pPr>
-      <w:r>
-        <w:rPr>
-          <w:rtl w:val="0"/>
-        </w:rPr>
-      </w:r>
-    </w:p>
-    <w:p>
-      <w:pPr>
-        <w:ind w:firstLine="0"/>
-        <w:rPr/>
-      </w:pPr>
-      <w:r>
-        <w:rPr>
-          <w:rtl w:val="0"/>
-        </w:rPr>
-      </w:r>
-    </w:p>
-    <w:p>
-      <w:pPr>
-        <w:ind w:firstLine="0"/>
-        <w:rPr/>
-      </w:pPr>
-      <w:r>
-        <w:rPr>
-          <w:rtl w:val="0"/>
-        </w:rPr>
-      </w:r>
-    </w:p>
-    <w:p>
-      <w:pPr>
-        <w:ind w:firstLine="0"/>
-        <w:rPr/>
-      </w:pPr>
-      <w:r>
-        <w:rPr>
-          <w:rtl w:val="0"/>
-        </w:rPr>
-      </w:r>
-    </w:p>
-    <w:p>
-      <w:pPr>
-        <w:ind w:firstLine="0"/>
-        <w:rPr/>
-      </w:pPr>
-      <w:r>
-        <w:rPr>
-          <w:rtl w:val="0"/>
-        </w:rPr>
-      </w:r>
-    </w:p>
-    <w:p>
-      <w:pPr>
-        <w:pStyle w:val="Heading2"/>
-        <w:numPr>
-          <w:ilvl w:val="1"/>
-          <w:numId w:val="1"/>
-        </w:numPr>
-        <w:tabs>
-          <w:tab w:val="left" w:leader="none" w:pos="0"/>
-        </w:tabs>
-        <w:ind w:left="360" w:hanging="360"/>
-        <w:rPr/>
-      </w:pPr>
-      <w:bookmarkStart w:colFirst="0" w:colLast="0" w:name="_heading=h.2grqrue" w:id="14"/>
-      <w:bookmarkEnd w:id="14"/>
-      <w:r>
-        <w:rPr>
-          <w:rtl w:val="0"/>
-        </w:rPr>
-        <w:t xml:space="preserve">Diagrama de Caso de Uso</w:t>
-      </w:r>
-    </w:p>
-    <w:p>
-      <w:pPr>
         <w:tabs>
           <w:tab w:val="left" w:leader="none" w:pos="-5"/>
           <w:tab w:val="left" w:leader="none" w:pos="-5"/>
@@ -4285,16 +4187,10 @@
           <w:szCs w:val="20"/>
         </w:rPr>
       </w:pPr>
-      <w:bookmarkStart w:colFirst="0" w:colLast="0" w:name="_heading=h.44sinio" w:id="15"/>
-      <w:bookmarkEnd w:id="15"/>
-      <w:r>
-        <w:rPr>
-          <w:b w:val="1"/>
-          <w:sz w:val="20"/>
-          <w:szCs w:val="20"/>
-          <w:rtl w:val="0"/>
-        </w:rPr>
-        <w:t xml:space="preserve">Fonte: O autor, 2022</w:t>
+      <w:r>
+        <w:rPr>
+          <w:rtl w:val="0"/>
+        </w:rPr>
       </w:r>
     </w:p>
     <w:p>
@@ -4305,66 +4201,6 @@
           <w:tab w:val="left" w:leader="none" w:pos="-5"/>
         </w:tabs>
         <w:ind w:left="720" w:hanging="861"/>
-        <w:rPr>
-          <w:b w:val="1"/>
-          <w:sz w:val="20"/>
-          <w:szCs w:val="20"/>
-        </w:rPr>
-      </w:pPr>
-      <w:r>
-        <w:rPr>
-          <w:rtl w:val="0"/>
-        </w:rPr>
-      </w:r>
-    </w:p>
-    <w:p>
-      <w:pPr>
-        <w:tabs>
-          <w:tab w:val="left" w:leader="none" w:pos="-5"/>
-          <w:tab w:val="left" w:leader="none" w:pos="-5"/>
-          <w:tab w:val="left" w:leader="none" w:pos="-5"/>
-        </w:tabs>
-        <w:ind w:left="720" w:hanging="861"/>
-        <w:rPr>
-          <w:b w:val="1"/>
-          <w:sz w:val="20"/>
-          <w:szCs w:val="20"/>
-        </w:rPr>
-      </w:pPr>
-      <w:r>
-        <w:rPr>
-          <w:rtl w:val="0"/>
-        </w:rPr>
-      </w:r>
-    </w:p>
-    <w:p>
-      <w:pPr>
-        <w:tabs>
-          <w:tab w:val="left" w:leader="none" w:pos="-5"/>
-          <w:tab w:val="left" w:leader="none" w:pos="-5"/>
-          <w:tab w:val="left" w:leader="none" w:pos="-5"/>
-        </w:tabs>
-        <w:ind w:left="720" w:hanging="861"/>
-        <w:rPr>
-          <w:b w:val="1"/>
-          <w:sz w:val="20"/>
-          <w:szCs w:val="20"/>
-        </w:rPr>
-      </w:pPr>
-      <w:r>
-        <w:rPr>
-          <w:rtl w:val="0"/>
-        </w:rPr>
-      </w:r>
-    </w:p>
-    <w:p>
-      <w:pPr>
-        <w:tabs>
-          <w:tab w:val="left" w:leader="none" w:pos="-5"/>
-          <w:tab w:val="left" w:leader="none" w:pos="-5"/>
-          <w:tab w:val="left" w:leader="none" w:pos="-5"/>
-        </w:tabs>
-        <w:ind w:left="720" w:hanging="861"/>
         <w:rPr/>
       </w:pPr>
       <w:r>
@@ -4377,71 +4213,12 @@
     <w:p>
       <w:pPr>
         <w:tabs>
-          <w:tab w:val="left" w:leader="none" w:pos="709"/>
-          <w:tab w:val="left" w:leader="none" w:pos="709"/>
-          <w:tab w:val="left" w:leader="none" w:pos="709"/>
-        </w:tabs>
-        <w:ind w:firstLine="0"/>
-        <w:rPr/>
-      </w:pPr>
-      <w:r>
-        <w:rPr>
-          <w:rtl w:val="0"/>
-        </w:rPr>
-      </w:r>
-    </w:p>
-    <w:p>
-      <w:pPr>
-        <w:rPr/>
-      </w:pPr>
-      <w:r>
-        <w:rPr>
-          <w:b w:val="1"/>
-          <w:sz w:val="20"/>
-          <w:szCs w:val="20"/>
-          <w:rtl w:val="0"/>
-        </w:rPr>
-        <w:t xml:space="preserve">Fonte: O autor, 2022</w:t>
-      </w:r>
-      <w:r>
-        <w:rPr>
-          <w:rtl w:val="0"/>
-        </w:rPr>
-      </w:r>
-    </w:p>
-    <w:p>
-      <w:pPr>
-        <w:pStyle w:val="Heading3"/>
-        <w:numPr>
-          <w:ilvl w:val="2"/>
-          <w:numId w:val="1"/>
-        </w:numPr>
-        <w:tabs>
-          <w:tab w:val="left" w:leader="none" w:pos="709"/>
-        </w:tabs>
-        <w:ind w:left="720" w:hanging="720"/>
-        <w:rPr/>
-      </w:pPr>
-      <w:bookmarkStart w:colFirst="0" w:colLast="0" w:name="_heading=h.vx1227" w:id="16"/>
-      <w:bookmarkEnd w:id="16"/>
-      <w:r>
-        <w:rPr>
-          <w:rtl w:val="0"/>
-        </w:rPr>
-        <w:t xml:space="preserve">Cadastrar</w:t>
-      </w:r>
-    </w:p>
-    <w:p>
-      <w:pPr>
-        <w:tabs>
           <w:tab w:val="left" w:leader="none" w:pos="0"/>
           <w:tab w:val="left" w:leader="none" w:pos="0"/>
         </w:tabs>
         <w:spacing w:before="240" w:line="360" w:lineRule="auto"/>
         <w:ind w:firstLine="0"/>
-        <w:rPr>
-          <w:b w:val="1"/>
-        </w:rPr>
+        <w:rPr/>
       </w:pPr>
       <w:r>
         <w:rPr/>
@@ -4449,7 +4226,7 @@
           <wp:inline distB="114300" distT="114300" distL="114300" distR="114300">
             <wp:extent cx="5759775" cy="1485900"/>
             <wp:effectExtent b="0" l="0" r="0" t="0"/>
-            <wp:docPr id="6" name="image7.png"/>
+            <wp:docPr id="4" name="image7.png"/>
             <a:graphic>
               <a:graphicData uri="http://schemas.openxmlformats.org/drawingml/2006/picture">
                 <pic:pic>
@@ -4458,7 +4235,7 @@
                     <pic:cNvPicPr preferRelativeResize="0"/>
                   </pic:nvPicPr>
                   <pic:blipFill>
-                    <a:blip r:embed="rId19"/>
+                    <a:blip r:embed="rId18"/>
                     <a:srcRect b="0" l="0" r="0" t="0"/>
                     <a:stretch>
                       <a:fillRect/>
@@ -4486,190 +4263,587 @@
     </w:p>
     <w:p>
       <w:pPr>
-        <w:pStyle w:val="Heading3"/>
-        <w:numPr>
-          <w:ilvl w:val="2"/>
-          <w:numId w:val="1"/>
-        </w:numPr>
-        <w:tabs>
-          <w:tab w:val="left" w:leader="none" w:pos="709"/>
-        </w:tabs>
-        <w:ind w:left="720" w:hanging="720"/>
-        <w:rPr/>
-      </w:pPr>
-      <w:bookmarkStart w:colFirst="0" w:colLast="0" w:name="_heading=h.vsohz8hitavy" w:id="17"/>
-      <w:bookmarkEnd w:id="17"/>
-      <w:r>
-        <w:rPr>
-          <w:rtl w:val="0"/>
-        </w:rPr>
-        <w:t xml:space="preserve">Logar</w:t>
-      </w:r>
-    </w:p>
-    <w:p>
-      <w:pPr>
-        <w:tabs>
-          <w:tab w:val="left" w:leader="none" w:pos="709"/>
-        </w:tabs>
-        <w:ind w:firstLine="0"/>
-        <w:rPr>
-          <w:b w:val="1"/>
-        </w:rPr>
-      </w:pPr>
-      <w:r>
-        <w:rPr>
-          <w:rtl w:val="0"/>
-        </w:rPr>
-      </w:r>
-    </w:p>
-    <w:p>
-      <w:pPr>
-        <w:pStyle w:val="Heading3"/>
-        <w:numPr>
-          <w:ilvl w:val="2"/>
-          <w:numId w:val="1"/>
-        </w:numPr>
-        <w:tabs>
-          <w:tab w:val="left" w:leader="none" w:pos="709"/>
-        </w:tabs>
-        <w:ind w:left="720" w:hanging="720"/>
-        <w:rPr/>
-      </w:pPr>
-      <w:bookmarkStart w:colFirst="0" w:colLast="0" w:name="_heading=h.w4pjqu5od5l" w:id="18"/>
-      <w:bookmarkEnd w:id="18"/>
-      <w:r>
-        <w:rPr>
-          <w:rtl w:val="0"/>
-        </w:rPr>
-        <w:t xml:space="preserve">Cadastro de funcionário/profissional</w:t>
-      </w:r>
-    </w:p>
-    <w:p>
-      <w:pPr>
-        <w:tabs>
-          <w:tab w:val="left" w:leader="none" w:pos="709"/>
-        </w:tabs>
-        <w:ind w:firstLine="0"/>
-        <w:rPr/>
-      </w:pPr>
-      <w:r>
-        <w:rPr>
-          <w:rtl w:val="0"/>
-        </w:rPr>
-      </w:r>
-    </w:p>
-    <w:p>
-      <w:pPr>
-        <w:tabs>
-          <w:tab w:val="left" w:leader="none" w:pos="709"/>
-        </w:tabs>
-        <w:ind w:firstLine="0"/>
-        <w:rPr/>
-      </w:pPr>
-      <w:r>
-        <w:rPr>
-          <w:rtl w:val="0"/>
-        </w:rPr>
-      </w:r>
-    </w:p>
-    <w:p>
-      <w:pPr>
-        <w:pStyle w:val="Heading3"/>
-        <w:numPr>
-          <w:ilvl w:val="2"/>
-          <w:numId w:val="1"/>
-        </w:numPr>
-        <w:tabs>
-          <w:tab w:val="left" w:leader="none" w:pos="709"/>
-        </w:tabs>
-        <w:spacing w:after="0" w:line="240" w:lineRule="auto"/>
-        <w:ind w:left="720" w:hanging="720"/>
-        <w:rPr/>
-      </w:pPr>
-      <w:bookmarkStart w:colFirst="0" w:colLast="0" w:name="_heading=h.iimt9dgudcin" w:id="19"/>
-      <w:bookmarkEnd w:id="19"/>
-      <w:r>
-        <w:rPr>
-          <w:rtl w:val="0"/>
-        </w:rPr>
-        <w:t xml:space="preserve">Consultar profissionais </w:t>
-      </w:r>
-    </w:p>
-    <w:p>
-      <w:pPr>
-        <w:tabs>
-          <w:tab w:val="left" w:leader="none" w:pos="709"/>
-        </w:tabs>
-        <w:ind w:left="720" w:firstLine="0"/>
-        <w:rPr/>
-      </w:pPr>
-      <w:r>
-        <w:rPr>
-          <w:rtl w:val="0"/>
-        </w:rPr>
-      </w:r>
-    </w:p>
-    <w:p>
-      <w:pPr>
-        <w:ind w:firstLine="0"/>
-        <w:rPr/>
-      </w:pPr>
-      <w:r>
-        <w:rPr>
-          <w:rtl w:val="0"/>
-        </w:rPr>
-      </w:r>
-    </w:p>
-    <w:p>
-      <w:pPr>
-        <w:pStyle w:val="Heading3"/>
-        <w:numPr>
-          <w:ilvl w:val="2"/>
-          <w:numId w:val="1"/>
-        </w:numPr>
-        <w:tabs>
-          <w:tab w:val="left" w:leader="none" w:pos="709"/>
-        </w:tabs>
-        <w:ind w:left="720" w:hanging="720"/>
-        <w:rPr/>
-      </w:pPr>
-      <w:bookmarkStart w:colFirst="0" w:colLast="0" w:name="_heading=h.hyvwenoixavx" w:id="20"/>
-      <w:bookmarkEnd w:id="20"/>
-      <w:r>
-        <w:rPr>
-          <w:rtl w:val="0"/>
-        </w:rPr>
-        <w:t xml:space="preserve">Agendamento</w:t>
-      </w:r>
-    </w:p>
-    <w:p>
-      <w:pPr>
-        <w:tabs>
-          <w:tab w:val="left" w:leader="none" w:pos="709"/>
-        </w:tabs>
-        <w:ind w:firstLine="0"/>
-        <w:rPr/>
-      </w:pPr>
-      <w:r>
-        <w:rPr>
-          <w:rtl w:val="0"/>
-        </w:rPr>
-      </w:r>
-    </w:p>
-    <w:p>
-      <w:pPr>
-        <w:ind w:firstLine="0"/>
-        <w:rPr/>
-      </w:pPr>
-      <w:r>
-        <w:rPr>
-          <w:rtl w:val="0"/>
-        </w:rPr>
-      </w:r>
-    </w:p>
-    <w:p>
-      <w:pPr>
-        <w:ind w:firstLine="0"/>
+        <w:tabs>
+          <w:tab w:val="left" w:leader="none" w:pos="0"/>
+          <w:tab w:val="left" w:leader="none" w:pos="0"/>
+        </w:tabs>
+        <w:spacing w:before="240" w:line="360" w:lineRule="auto"/>
+        <w:ind w:firstLine="0"/>
+        <w:rPr/>
+      </w:pPr>
+      <w:r>
+        <w:rPr>
+          <w:rtl w:val="0"/>
+        </w:rPr>
+      </w:r>
+    </w:p>
+    <w:p>
+      <w:pPr>
+        <w:tabs>
+          <w:tab w:val="left" w:leader="none" w:pos="0"/>
+          <w:tab w:val="left" w:leader="none" w:pos="0"/>
+        </w:tabs>
+        <w:spacing w:before="240" w:line="360" w:lineRule="auto"/>
+        <w:ind w:firstLine="0"/>
+        <w:rPr/>
+      </w:pPr>
+      <w:r>
+        <w:rPr>
+          <w:rtl w:val="0"/>
+        </w:rPr>
+      </w:r>
+    </w:p>
+    <w:p>
+      <w:pPr>
+        <w:tabs>
+          <w:tab w:val="left" w:leader="none" w:pos="0"/>
+          <w:tab w:val="left" w:leader="none" w:pos="0"/>
+        </w:tabs>
+        <w:spacing w:before="240" w:line="360" w:lineRule="auto"/>
+        <w:ind w:firstLine="0"/>
+        <w:rPr>
+          <w:b w:val="1"/>
+        </w:rPr>
+      </w:pPr>
+      <w:r>
+        <w:rPr>
+          <w:b w:val="1"/>
+          <w:rtl w:val="0"/>
+        </w:rPr>
+        <w:t xml:space="preserve">5.6 Diagrama de caso e uso</w:t>
+      </w:r>
+    </w:p>
+    <w:p>
+      <w:pPr>
+        <w:tabs>
+          <w:tab w:val="left" w:leader="none" w:pos="0"/>
+          <w:tab w:val="left" w:leader="none" w:pos="0"/>
+        </w:tabs>
+        <w:spacing w:before="240" w:line="360" w:lineRule="auto"/>
+        <w:ind w:firstLine="0"/>
+        <w:rPr/>
+      </w:pPr>
+      <w:r>
+        <w:rPr>
+          <w:rtl w:val="0"/>
+        </w:rPr>
+        <w:t xml:space="preserve">O Diagrama de Uso, por outro lado, é uma representação gráfica que destaca a interação entre diferentes objetos em um sistema. Ele foca nas interações entre os objetos, mostrando como eles colaboram para atingir determinados objetivos. Os objetos são representações de instâncias de classes no sistema, e as linhas de comunicação entre eles indicam mensagens trocadas durante a execução do sistema. O Diagrama de Uso é relevante para compreender as relações dinâmicas entre objetos e como suas colaborações importantes para o funcionamento eficaz do sistema. Ambos os diagramas são instrumentos cruciais no processo de modelagem e design de sistemas de software.</w:t>
+      </w:r>
+    </w:p>
+    <w:p>
+      <w:pPr>
+        <w:tabs>
+          <w:tab w:val="left" w:leader="none" w:pos="0"/>
+          <w:tab w:val="left" w:leader="none" w:pos="0"/>
+        </w:tabs>
+        <w:spacing w:before="240" w:line="360" w:lineRule="auto"/>
+        <w:ind w:firstLine="0"/>
+        <w:rPr>
+          <w:b w:val="1"/>
+        </w:rPr>
+      </w:pPr>
+      <w:r>
+        <w:rPr>
+          <w:b w:val="1"/>
+          <w:rtl w:val="0"/>
+        </w:rPr>
+        <w:t xml:space="preserve">Cenário de Caso de Uso para uma Agropecuária: Sistema de Gerenciamento de Estoque e Vendas</w:t>
+      </w:r>
+    </w:p>
+    <w:p>
+      <w:pPr>
+        <w:tabs>
+          <w:tab w:val="left" w:leader="none" w:pos="0"/>
+          <w:tab w:val="left" w:leader="none" w:pos="0"/>
+        </w:tabs>
+        <w:spacing w:before="240" w:line="360" w:lineRule="auto"/>
+        <w:ind w:firstLine="0"/>
+        <w:rPr/>
+      </w:pPr>
+      <w:r>
+        <w:rPr>
+          <w:b w:val="1"/>
+          <w:rtl w:val="0"/>
+        </w:rPr>
+        <w:t xml:space="preserve">Ator Principal</w:t>
+      </w:r>
+      <w:r>
+        <w:rPr>
+          <w:rtl w:val="0"/>
+        </w:rPr>
+        <w:t xml:space="preserve">: Cliente da Agropecuária</w:t>
+      </w:r>
+    </w:p>
+    <w:p>
+      <w:pPr>
+        <w:tabs>
+          <w:tab w:val="left" w:leader="none" w:pos="0"/>
+          <w:tab w:val="left" w:leader="none" w:pos="0"/>
+        </w:tabs>
+        <w:spacing w:before="240" w:line="360" w:lineRule="auto"/>
+        <w:ind w:firstLine="0"/>
+        <w:rPr/>
+      </w:pPr>
+      <w:r>
+        <w:rPr>
+          <w:b w:val="1"/>
+          <w:rtl w:val="0"/>
+        </w:rPr>
+        <w:t xml:space="preserve">Objetivo Principal:</w:t>
+      </w:r>
+      <w:r>
+        <w:rPr>
+          <w:rtl w:val="0"/>
+        </w:rPr>
+        <w:t xml:space="preserve"> Comprar produtos agropecuários de maneira eficiente e manter o controle do estoque.</w:t>
+      </w:r>
+    </w:p>
+    <w:p>
+      <w:pPr>
+        <w:tabs>
+          <w:tab w:val="left" w:leader="none" w:pos="0"/>
+          <w:tab w:val="left" w:leader="none" w:pos="0"/>
+        </w:tabs>
+        <w:spacing w:before="240" w:line="360" w:lineRule="auto"/>
+        <w:ind w:firstLine="0"/>
+        <w:rPr/>
+      </w:pPr>
+      <w:r>
+        <w:rPr>
+          <w:b w:val="1"/>
+          <w:rtl w:val="0"/>
+        </w:rPr>
+        <w:t xml:space="preserve">Caso de Uso 1:</w:t>
+      </w:r>
+      <w:r>
+        <w:rPr>
+          <w:rtl w:val="0"/>
+        </w:rPr>
+        <w:t xml:space="preserve"> Compra de Insumos Agrícolas</w:t>
+      </w:r>
+    </w:p>
+    <w:p>
+      <w:pPr>
+        <w:tabs>
+          <w:tab w:val="left" w:leader="none" w:pos="0"/>
+          <w:tab w:val="left" w:leader="none" w:pos="0"/>
+        </w:tabs>
+        <w:spacing w:before="240" w:line="360" w:lineRule="auto"/>
+        <w:ind w:firstLine="0"/>
+        <w:rPr>
+          <w:b w:val="1"/>
+        </w:rPr>
+      </w:pPr>
+      <w:r>
+        <w:rPr>
+          <w:b w:val="1"/>
+          <w:rtl w:val="0"/>
+        </w:rPr>
+        <w:t xml:space="preserve">Descrição:</w:t>
+      </w:r>
+    </w:p>
+    <w:p>
+      <w:pPr>
+        <w:tabs>
+          <w:tab w:val="left" w:leader="none" w:pos="0"/>
+          <w:tab w:val="left" w:leader="none" w:pos="0"/>
+        </w:tabs>
+        <w:spacing w:before="240" w:line="360" w:lineRule="auto"/>
+        <w:ind w:firstLine="0"/>
+        <w:rPr/>
+      </w:pPr>
+      <w:r>
+        <w:rPr>
+          <w:rtl w:val="0"/>
+        </w:rPr>
+        <w:t xml:space="preserve">Um agricultor deseja comprar insumos agrícolas para sua plantação.</w:t>
+      </w:r>
+    </w:p>
+    <w:p>
+      <w:pPr>
+        <w:tabs>
+          <w:tab w:val="left" w:leader="none" w:pos="0"/>
+          <w:tab w:val="left" w:leader="none" w:pos="0"/>
+        </w:tabs>
+        <w:spacing w:before="240" w:line="360" w:lineRule="auto"/>
+        <w:ind w:firstLine="0"/>
+        <w:rPr>
+          <w:b w:val="1"/>
+        </w:rPr>
+      </w:pPr>
+      <w:r>
+        <w:rPr>
+          <w:b w:val="1"/>
+          <w:rtl w:val="0"/>
+        </w:rPr>
+        <w:t xml:space="preserve">Fluxo Principal:</w:t>
+      </w:r>
+    </w:p>
+    <w:p>
+      <w:pPr>
+        <w:tabs>
+          <w:tab w:val="left" w:leader="none" w:pos="0"/>
+          <w:tab w:val="left" w:leader="none" w:pos="0"/>
+        </w:tabs>
+        <w:spacing w:before="240" w:line="360" w:lineRule="auto"/>
+        <w:ind w:firstLine="0"/>
+        <w:rPr/>
+      </w:pPr>
+      <w:r>
+        <w:rPr>
+          <w:rtl w:val="0"/>
+        </w:rPr>
+        <w:t xml:space="preserve">O cliente acessa o sistema de venda do Mundo Pet.</w:t>
+      </w:r>
+    </w:p>
+    <w:p>
+      <w:pPr>
+        <w:tabs>
+          <w:tab w:val="left" w:leader="none" w:pos="0"/>
+          <w:tab w:val="left" w:leader="none" w:pos="0"/>
+        </w:tabs>
+        <w:spacing w:before="240" w:line="360" w:lineRule="auto"/>
+        <w:ind w:firstLine="0"/>
+        <w:rPr/>
+      </w:pPr>
+      <w:r>
+        <w:rPr>
+          <w:rtl w:val="0"/>
+        </w:rPr>
+        <w:t xml:space="preserve">Selecionada a categoria de "Produtos".</w:t>
+      </w:r>
+    </w:p>
+    <w:p>
+      <w:pPr>
+        <w:tabs>
+          <w:tab w:val="left" w:leader="none" w:pos="0"/>
+          <w:tab w:val="left" w:leader="none" w:pos="0"/>
+        </w:tabs>
+        <w:spacing w:before="240" w:line="360" w:lineRule="auto"/>
+        <w:ind w:firstLine="0"/>
+        <w:rPr/>
+      </w:pPr>
+      <w:r>
+        <w:rPr>
+          <w:rtl w:val="0"/>
+        </w:rPr>
+        <w:t xml:space="preserve">Navegue pelos produtos disponíveis, escolha a quantidade desejada e adicione ao carrinho.</w:t>
+      </w:r>
+    </w:p>
+    <w:p>
+      <w:pPr>
+        <w:tabs>
+          <w:tab w:val="left" w:leader="none" w:pos="0"/>
+          <w:tab w:val="left" w:leader="none" w:pos="0"/>
+        </w:tabs>
+        <w:spacing w:before="240" w:line="360" w:lineRule="auto"/>
+        <w:ind w:firstLine="0"/>
+        <w:rPr/>
+      </w:pPr>
+      <w:r>
+        <w:rPr>
+          <w:rtl w:val="0"/>
+        </w:rPr>
+        <w:t xml:space="preserve">Revisa o carrinho e confirma a compra.</w:t>
+      </w:r>
+    </w:p>
+    <w:p>
+      <w:pPr>
+        <w:tabs>
+          <w:tab w:val="left" w:leader="none" w:pos="0"/>
+          <w:tab w:val="left" w:leader="none" w:pos="0"/>
+        </w:tabs>
+        <w:spacing w:before="240" w:line="360" w:lineRule="auto"/>
+        <w:ind w:firstLine="0"/>
+        <w:rPr/>
+      </w:pPr>
+      <w:r>
+        <w:rPr>
+          <w:rtl w:val="0"/>
+        </w:rPr>
+        <w:t xml:space="preserve">Realize o pagamento online ou opte pelo pagamento na retirada.</w:t>
+      </w:r>
+    </w:p>
+    <w:p>
+      <w:pPr>
+        <w:tabs>
+          <w:tab w:val="left" w:leader="none" w:pos="0"/>
+          <w:tab w:val="left" w:leader="none" w:pos="0"/>
+        </w:tabs>
+        <w:spacing w:before="240" w:line="360" w:lineRule="auto"/>
+        <w:ind w:firstLine="0"/>
+        <w:rPr>
+          <w:b w:val="1"/>
+        </w:rPr>
+      </w:pPr>
+      <w:r>
+        <w:rPr>
+          <w:b w:val="1"/>
+          <w:rtl w:val="0"/>
+        </w:rPr>
+        <w:t xml:space="preserve">Fluxo Alternativo:</w:t>
+      </w:r>
+    </w:p>
+    <w:p>
+      <w:pPr>
+        <w:tabs>
+          <w:tab w:val="left" w:leader="none" w:pos="0"/>
+          <w:tab w:val="left" w:leader="none" w:pos="0"/>
+        </w:tabs>
+        <w:spacing w:before="240" w:line="360" w:lineRule="auto"/>
+        <w:ind w:firstLine="0"/>
+        <w:rPr/>
+      </w:pPr>
+      <w:r>
+        <w:rPr>
+          <w:rtl w:val="0"/>
+        </w:rPr>
+        <w:t xml:space="preserve">Se algum produto estiver fora de estoque, o sistema notificará o cliente e sugerirá produtos similares.</w:t>
+      </w:r>
+    </w:p>
+    <w:p>
+      <w:pPr>
+        <w:tabs>
+          <w:tab w:val="left" w:leader="none" w:pos="0"/>
+          <w:tab w:val="left" w:leader="none" w:pos="0"/>
+        </w:tabs>
+        <w:spacing w:before="240" w:line="360" w:lineRule="auto"/>
+        <w:ind w:firstLine="0"/>
+        <w:rPr/>
+      </w:pPr>
+      <w:r>
+        <w:rPr>
+          <w:rtl w:val="0"/>
+        </w:rPr>
+      </w:r>
+    </w:p>
+    <w:p>
+      <w:pPr>
+        <w:tabs>
+          <w:tab w:val="left" w:leader="none" w:pos="0"/>
+          <w:tab w:val="left" w:leader="none" w:pos="0"/>
+        </w:tabs>
+        <w:spacing w:before="240" w:line="360" w:lineRule="auto"/>
+        <w:ind w:firstLine="0"/>
+        <w:rPr/>
+      </w:pPr>
+      <w:r>
+        <w:rPr/>
+        <w:drawing>
+          <wp:inline distB="114300" distT="114300" distL="114300" distR="114300">
+            <wp:extent cx="4867275" cy="3667125"/>
+            <wp:effectExtent b="0" l="0" r="0" t="0"/>
+            <wp:docPr id="2" name="image17.png"/>
+            <a:graphic>
+              <a:graphicData uri="http://schemas.openxmlformats.org/drawingml/2006/picture">
+                <pic:pic>
+                  <pic:nvPicPr>
+                    <pic:cNvPr id="0" name="image17.png"/>
+                    <pic:cNvPicPr preferRelativeResize="0"/>
+                  </pic:nvPicPr>
+                  <pic:blipFill>
+                    <a:blip r:embed="rId19"/>
+                    <a:srcRect b="0" l="0" r="0" t="0"/>
+                    <a:stretch>
+                      <a:fillRect/>
+                    </a:stretch>
+                  </pic:blipFill>
+                  <pic:spPr>
+                    <a:xfrm>
+                      <a:off x="0" y="0"/>
+                      <a:ext cx="4867275" cy="3667125"/>
+                    </a:xfrm>
+                    <a:prstGeom prst="rect"/>
+                    <a:ln/>
+                  </pic:spPr>
+                </pic:pic>
+              </a:graphicData>
+            </a:graphic>
+          </wp:inline>
+        </w:drawing>
+      </w:r>
+      <w:r>
+        <w:rPr>
+          <w:rtl w:val="0"/>
+        </w:rPr>
+      </w:r>
+    </w:p>
+    <w:p>
+      <w:pPr>
+        <w:tabs>
+          <w:tab w:val="left" w:leader="none" w:pos="0"/>
+          <w:tab w:val="left" w:leader="none" w:pos="0"/>
+        </w:tabs>
+        <w:spacing w:before="240" w:line="360" w:lineRule="auto"/>
+        <w:ind w:firstLine="0"/>
+        <w:rPr>
+          <w:b w:val="1"/>
+        </w:rPr>
+      </w:pPr>
+      <w:r>
+        <w:rPr>
+          <w:rtl w:val="0"/>
+        </w:rPr>
+      </w:r>
+    </w:p>
+    <w:p>
+      <w:pPr>
+        <w:tabs>
+          <w:tab w:val="left" w:leader="none" w:pos="0"/>
+          <w:tab w:val="left" w:leader="none" w:pos="0"/>
+        </w:tabs>
+        <w:spacing w:before="240" w:line="360" w:lineRule="auto"/>
+        <w:ind w:firstLine="0"/>
+        <w:rPr>
+          <w:b w:val="1"/>
+        </w:rPr>
+      </w:pPr>
+      <w:r>
+        <w:rPr>
+          <w:rtl w:val="0"/>
+        </w:rPr>
+      </w:r>
+    </w:p>
+    <w:p>
+      <w:pPr>
+        <w:pStyle w:val="Heading2"/>
+        <w:tabs>
+          <w:tab w:val="left" w:leader="none" w:pos="0"/>
+        </w:tabs>
+        <w:ind w:left="0" w:firstLine="0"/>
+        <w:rPr/>
+      </w:pPr>
+      <w:bookmarkStart w:colFirst="0" w:colLast="0" w:name="_heading=h.5yhw1od40vct" w:id="14"/>
+      <w:bookmarkEnd w:id="14"/>
+      <w:r>
+        <w:rPr>
+          <w:rtl w:val="0"/>
+        </w:rPr>
+      </w:r>
+    </w:p>
+    <w:p>
+      <w:pPr>
+        <w:tabs>
+          <w:tab w:val="left" w:leader="none" w:pos="0"/>
+        </w:tabs>
+        <w:rPr/>
+      </w:pPr>
+      <w:r>
+        <w:rPr>
+          <w:rtl w:val="0"/>
+        </w:rPr>
+      </w:r>
+    </w:p>
+    <w:p>
+      <w:pPr>
+        <w:tabs>
+          <w:tab w:val="left" w:leader="none" w:pos="0"/>
+        </w:tabs>
+        <w:rPr/>
+      </w:pPr>
+      <w:r>
+        <w:rPr>
+          <w:rtl w:val="0"/>
+        </w:rPr>
+      </w:r>
+    </w:p>
+    <w:p>
+      <w:pPr>
+        <w:tabs>
+          <w:tab w:val="left" w:leader="none" w:pos="0"/>
+        </w:tabs>
+        <w:rPr/>
+      </w:pPr>
+      <w:r>
+        <w:rPr>
+          <w:rtl w:val="0"/>
+        </w:rPr>
+      </w:r>
+    </w:p>
+    <w:p>
+      <w:pPr>
+        <w:tabs>
+          <w:tab w:val="left" w:leader="none" w:pos="0"/>
+        </w:tabs>
+        <w:rPr/>
+      </w:pPr>
+      <w:r>
+        <w:rPr>
+          <w:rtl w:val="0"/>
+        </w:rPr>
+      </w:r>
+    </w:p>
+    <w:p>
+      <w:pPr>
+        <w:tabs>
+          <w:tab w:val="left" w:leader="none" w:pos="0"/>
+        </w:tabs>
+        <w:rPr/>
+      </w:pPr>
+      <w:r>
+        <w:rPr>
+          <w:rtl w:val="0"/>
+        </w:rPr>
+      </w:r>
+    </w:p>
+    <w:p>
+      <w:pPr>
+        <w:tabs>
+          <w:tab w:val="left" w:leader="none" w:pos="0"/>
+        </w:tabs>
+        <w:rPr/>
+      </w:pPr>
+      <w:r>
+        <w:rPr>
+          <w:rtl w:val="0"/>
+        </w:rPr>
+      </w:r>
+    </w:p>
+    <w:p>
+      <w:pPr>
+        <w:tabs>
+          <w:tab w:val="left" w:leader="none" w:pos="0"/>
+        </w:tabs>
+        <w:rPr/>
+      </w:pPr>
+      <w:r>
+        <w:rPr>
+          <w:rtl w:val="0"/>
+        </w:rPr>
+      </w:r>
+    </w:p>
+    <w:p>
+      <w:pPr>
+        <w:tabs>
+          <w:tab w:val="left" w:leader="none" w:pos="0"/>
+        </w:tabs>
+        <w:rPr/>
+      </w:pPr>
+      <w:r>
+        <w:rPr>
+          <w:rtl w:val="0"/>
+        </w:rPr>
+      </w:r>
+    </w:p>
+    <w:p>
+      <w:pPr>
+        <w:tabs>
+          <w:tab w:val="left" w:leader="none" w:pos="0"/>
+        </w:tabs>
+        <w:rPr/>
+      </w:pPr>
+      <w:r>
+        <w:rPr>
+          <w:rtl w:val="0"/>
+        </w:rPr>
+      </w:r>
+    </w:p>
+    <w:p>
+      <w:pPr>
+        <w:tabs>
+          <w:tab w:val="left" w:leader="none" w:pos="0"/>
+        </w:tabs>
+        <w:ind w:left="0" w:firstLine="0"/>
         <w:rPr/>
       </w:pPr>
       <w:r>
@@ -4691,8 +4865,8 @@
         <w:ind w:left="578" w:hanging="578"/>
         <w:rPr/>
       </w:pPr>
-      <w:bookmarkStart w:colFirst="0" w:colLast="0" w:name="_heading=h.3fwokq0" w:id="21"/>
-      <w:bookmarkEnd w:id="21"/>
+      <w:bookmarkStart w:colFirst="0" w:colLast="0" w:name="_heading=h.3fwokq0" w:id="15"/>
+      <w:bookmarkEnd w:id="15"/>
       <w:r>
         <w:rPr>
           <w:rtl w:val="0"/>
@@ -4702,18 +4876,272 @@
     </w:p>
     <w:p>
       <w:pPr>
-        <w:ind w:firstLine="0"/>
-        <w:rPr/>
-      </w:pPr>
-      <w:r>
+        <w:tabs>
+          <w:tab w:val="left" w:leader="none" w:pos="0"/>
+        </w:tabs>
+        <w:ind w:left="0" w:firstLine="0"/>
+        <w:rPr/>
+      </w:pPr>
+      <w:r>
+        <w:rPr>
+          <w:rtl w:val="0"/>
+        </w:rPr>
+        <w:t xml:space="preserve">O Diagrama de Classes é uma ferramenta fundamental em UML (Unified Modeling Language) que representa visualmente a estrutura estática de um sistema, exibindo as classes do sistema, seus atributos, métodos e as relações entre eles. Ele oferece uma visão abstrata e simplificada do sistema, destacando as entidades-chave e como estão relacionadas. As classes são representadas por retângulos, com compartimentos para listar atributos na parte superior e métodos na parte inferior. As linhas de associação se conectam às classes, estabelecem os relacionamentos entre elas, como associações, agregações ou composições. A multiplicidade nas extremidades das linhas mostra a cardinalidade desses relacionamentos. O Diagrama de Classe é uma ferramenta útil no design e modelo.</w:t>
+      </w:r>
+    </w:p>
+    <w:p>
+      <w:pPr>
+        <w:tabs>
+          <w:tab w:val="left" w:leader="none" w:pos="0"/>
+        </w:tabs>
+        <w:ind w:left="0" w:firstLine="0"/>
+        <w:rPr/>
+      </w:pPr>
+      <w:r>
+        <w:rPr>
+          <w:rtl w:val="0"/>
+        </w:rPr>
+      </w:r>
+    </w:p>
+    <w:p>
+      <w:pPr>
+        <w:tabs>
+          <w:tab w:val="left" w:leader="none" w:pos="0"/>
+        </w:tabs>
+        <w:ind w:left="0" w:firstLine="0"/>
+        <w:rPr/>
+      </w:pPr>
+      <w:r>
+        <w:rPr/>
+        <w:drawing>
+          <wp:inline distB="114300" distT="114300" distL="114300" distR="114300">
+            <wp:extent cx="5759775" cy="8318500"/>
+            <wp:effectExtent b="0" l="0" r="0" t="0"/>
+            <wp:docPr id="11" name="image18.png"/>
+            <a:graphic>
+              <a:graphicData uri="http://schemas.openxmlformats.org/drawingml/2006/picture">
+                <pic:pic>
+                  <pic:nvPicPr>
+                    <pic:cNvPr id="0" name="image18.png"/>
+                    <pic:cNvPicPr preferRelativeResize="0"/>
+                  </pic:nvPicPr>
+                  <pic:blipFill>
+                    <a:blip r:embed="rId20"/>
+                    <a:srcRect b="0" l="0" r="0" t="0"/>
+                    <a:stretch>
+                      <a:fillRect/>
+                    </a:stretch>
+                  </pic:blipFill>
+                  <pic:spPr>
+                    <a:xfrm>
+                      <a:off x="0" y="0"/>
+                      <a:ext cx="5759775" cy="8318500"/>
+                    </a:xfrm>
+                    <a:prstGeom prst="rect"/>
+                    <a:ln/>
+                  </pic:spPr>
+                </pic:pic>
+              </a:graphicData>
+            </a:graphic>
+          </wp:inline>
+        </w:drawing>
+      </w:r>
+      <w:r>
+        <w:rPr>
+          <w:rtl w:val="0"/>
+        </w:rPr>
+      </w:r>
+    </w:p>
+    <w:p>
+      <w:pPr>
+        <w:tabs>
+          <w:tab w:val="left" w:leader="none" w:pos="0"/>
+        </w:tabs>
+        <w:ind w:left="0" w:firstLine="0"/>
+        <w:rPr/>
+      </w:pPr>
+      <w:r>
+        <w:rPr>
+          <w:rtl w:val="0"/>
+        </w:rPr>
+      </w:r>
+    </w:p>
+    <w:p>
+      <w:pPr>
+        <w:tabs>
+          <w:tab w:val="left" w:leader="none" w:pos="0"/>
+        </w:tabs>
+        <w:ind w:left="0" w:firstLine="0"/>
+        <w:rPr/>
+      </w:pPr>
+      <w:r>
+        <w:rPr>
+          <w:rtl w:val="0"/>
+        </w:rPr>
+      </w:r>
+    </w:p>
+    <w:p>
+      <w:pPr>
+        <w:tabs>
+          <w:tab w:val="left" w:leader="none" w:pos="0"/>
+        </w:tabs>
+        <w:ind w:left="0" w:firstLine="0"/>
+        <w:rPr/>
+      </w:pPr>
+      <w:r>
+        <w:rPr>
+          <w:rtl w:val="0"/>
+        </w:rPr>
+      </w:r>
+    </w:p>
+    <w:p>
+      <w:pPr>
+        <w:ind w:firstLine="0"/>
         <w:rPr>
           <w:b w:val="1"/>
           <w:sz w:val="20"/>
           <w:szCs w:val="20"/>
-          <w:rtl w:val="0"/>
-        </w:rPr>
-        <w:t xml:space="preserve">Fonte: O autor, 2022</w:t>
-      </w:r>
+        </w:rPr>
+      </w:pPr>
+      <w:r>
+        <w:rPr>
+          <w:b w:val="1"/>
+          <w:sz w:val="20"/>
+          <w:szCs w:val="20"/>
+          <w:rtl w:val="0"/>
+        </w:rPr>
+        <w:t xml:space="preserve">Kliemann, Simão 2023</w:t>
+      </w:r>
+    </w:p>
+    <w:p>
+      <w:pPr>
+        <w:ind w:firstLine="0"/>
+        <w:rPr>
+          <w:b w:val="1"/>
+          <w:sz w:val="20"/>
+          <w:szCs w:val="20"/>
+        </w:rPr>
+      </w:pPr>
+      <w:r>
+        <w:rPr>
+          <w:rtl w:val="0"/>
+        </w:rPr>
+      </w:r>
+    </w:p>
+    <w:p>
+      <w:pPr>
+        <w:ind w:firstLine="0"/>
+        <w:rPr>
+          <w:b w:val="1"/>
+          <w:sz w:val="20"/>
+          <w:szCs w:val="20"/>
+        </w:rPr>
+      </w:pPr>
+      <w:r>
+        <w:rPr>
+          <w:rtl w:val="0"/>
+        </w:rPr>
+      </w:r>
+    </w:p>
+    <w:p>
+      <w:pPr>
+        <w:ind w:firstLine="0"/>
+        <w:rPr>
+          <w:b w:val="1"/>
+          <w:sz w:val="20"/>
+          <w:szCs w:val="20"/>
+        </w:rPr>
+      </w:pPr>
+      <w:r>
+        <w:rPr>
+          <w:rtl w:val="0"/>
+        </w:rPr>
+      </w:r>
+    </w:p>
+    <w:p>
+      <w:pPr>
+        <w:ind w:firstLine="0"/>
+        <w:rPr>
+          <w:b w:val="1"/>
+          <w:sz w:val="20"/>
+          <w:szCs w:val="20"/>
+        </w:rPr>
+      </w:pPr>
+      <w:r>
+        <w:rPr>
+          <w:rtl w:val="0"/>
+        </w:rPr>
+      </w:r>
+    </w:p>
+    <w:p>
+      <w:pPr>
+        <w:ind w:firstLine="0"/>
+        <w:rPr>
+          <w:b w:val="1"/>
+          <w:sz w:val="20"/>
+          <w:szCs w:val="20"/>
+        </w:rPr>
+      </w:pPr>
+      <w:r>
+        <w:rPr>
+          <w:rtl w:val="0"/>
+        </w:rPr>
+      </w:r>
+    </w:p>
+    <w:p>
+      <w:pPr>
+        <w:ind w:firstLine="0"/>
+        <w:rPr>
+          <w:b w:val="1"/>
+          <w:sz w:val="20"/>
+          <w:szCs w:val="20"/>
+        </w:rPr>
+      </w:pPr>
+      <w:r>
+        <w:rPr>
+          <w:rtl w:val="0"/>
+        </w:rPr>
+      </w:r>
+    </w:p>
+    <w:p>
+      <w:pPr>
+        <w:ind w:firstLine="0"/>
+        <w:rPr>
+          <w:b w:val="1"/>
+          <w:sz w:val="20"/>
+          <w:szCs w:val="20"/>
+        </w:rPr>
+      </w:pPr>
+      <w:r>
+        <w:rPr>
+          <w:rtl w:val="0"/>
+        </w:rPr>
+      </w:r>
+    </w:p>
+    <w:p>
+      <w:pPr>
+        <w:ind w:firstLine="0"/>
+        <w:rPr>
+          <w:b w:val="1"/>
+          <w:sz w:val="20"/>
+          <w:szCs w:val="20"/>
+        </w:rPr>
+      </w:pPr>
+      <w:r>
+        <w:rPr>
+          <w:rtl w:val="0"/>
+        </w:rPr>
+      </w:r>
+    </w:p>
+    <w:p>
+      <w:pPr>
+        <w:ind w:firstLine="0"/>
+        <w:rPr>
+          <w:b w:val="1"/>
+          <w:sz w:val="20"/>
+          <w:szCs w:val="20"/>
+        </w:rPr>
+      </w:pPr>
       <w:r>
         <w:rPr>
           <w:rtl w:val="0"/>
@@ -4733,13 +5161,34 @@
         <w:ind w:left="578" w:hanging="578"/>
         <w:rPr/>
       </w:pPr>
-      <w:bookmarkStart w:colFirst="0" w:colLast="0" w:name="_heading=h.1v1yuxt" w:id="22"/>
-      <w:bookmarkEnd w:id="22"/>
-      <w:r>
-        <w:rPr>
-          <w:rtl w:val="0"/>
-        </w:rPr>
-        <w:t xml:space="preserve">Diagrama de Sequência </w:t>
+      <w:bookmarkStart w:colFirst="0" w:colLast="0" w:name="_heading=h.1v1yuxt" w:id="16"/>
+      <w:bookmarkEnd w:id="16"/>
+      <w:r>
+        <w:rPr>
+          <w:rtl w:val="0"/>
+        </w:rPr>
+        <w:t xml:space="preserve">Diagrama de Sequência</w:t>
+      </w:r>
+    </w:p>
+    <w:p>
+      <w:pPr>
+        <w:pStyle w:val="Heading2"/>
+        <w:tabs>
+          <w:tab w:val="left" w:leader="none" w:pos="0"/>
+        </w:tabs>
+        <w:ind w:left="0" w:firstLine="0"/>
+        <w:rPr>
+          <w:b w:val="0"/>
+        </w:rPr>
+      </w:pPr>
+      <w:bookmarkStart w:colFirst="0" w:colLast="0" w:name="_heading=h.rlkxg4n5psp" w:id="17"/>
+      <w:bookmarkEnd w:id="17"/>
+      <w:r>
+        <w:rPr>
+          <w:b w:val="0"/>
+          <w:rtl w:val="0"/>
+        </w:rPr>
+        <w:t xml:space="preserve">O Diagrama de Sequência é uma ferramenta gráfica essencial na modelagem de sistemas orientados a objetos, utilizada para representar a interação entre objetos ao longo do tempo. Ele é especialmente valioso para visualizar o fluxo de mensagens entre os diferentes elementos de um sistema durante a execução de um cenário específico. Elementos Principais </w:t>
       </w:r>
     </w:p>
     <w:p>
@@ -4758,6 +5207,41 @@
         <w:ind w:left="709" w:hanging="709"/>
         <w:rPr/>
       </w:pPr>
+      <w:r>
+        <w:rPr/>
+        <w:drawing>
+          <wp:inline distB="114300" distT="114300" distL="114300" distR="114300">
+            <wp:extent cx="6116003" cy="2860874"/>
+            <wp:effectExtent b="0" l="0" r="0" t="0"/>
+            <wp:docPr id="8" name="image4.png"/>
+            <a:graphic>
+              <a:graphicData uri="http://schemas.openxmlformats.org/drawingml/2006/picture">
+                <pic:pic>
+                  <pic:nvPicPr>
+                    <pic:cNvPr id="0" name="image4.png"/>
+                    <pic:cNvPicPr preferRelativeResize="0"/>
+                  </pic:nvPicPr>
+                  <pic:blipFill>
+                    <a:blip r:embed="rId21"/>
+                    <a:srcRect b="0" l="0" r="0" t="0"/>
+                    <a:stretch>
+                      <a:fillRect/>
+                    </a:stretch>
+                  </pic:blipFill>
+                  <pic:spPr>
+                    <a:xfrm>
+                      <a:off x="0" y="0"/>
+                      <a:ext cx="6116003" cy="2860874"/>
+                    </a:xfrm>
+                    <a:prstGeom prst="rect"/>
+                    <a:ln/>
+                  </pic:spPr>
+                </pic:pic>
+              </a:graphicData>
+            </a:graphic>
+          </wp:inline>
+        </w:drawing>
+      </w:r>
       <w:r>
         <w:rPr>
           <w:rtl w:val="0"/>
@@ -4794,7 +5278,7 @@
           <w:szCs w:val="20"/>
           <w:rtl w:val="0"/>
         </w:rPr>
-        <w:t xml:space="preserve">Fonte: O autor, 2022</w:t>
+        <w:t xml:space="preserve">Kliemann, Simão 2023</w:t>
       </w:r>
     </w:p>
     <w:p>
@@ -4832,13 +5316,33 @@
         <w:ind w:left="578" w:hanging="578"/>
         <w:rPr/>
       </w:pPr>
-      <w:bookmarkStart w:colFirst="0" w:colLast="0" w:name="_heading=h.4f1mdlm" w:id="23"/>
-      <w:bookmarkEnd w:id="23"/>
+      <w:bookmarkStart w:colFirst="0" w:colLast="0" w:name="_heading=h.4f1mdlm" w:id="18"/>
+      <w:bookmarkEnd w:id="18"/>
       <w:r>
         <w:rPr>
           <w:rtl w:val="0"/>
         </w:rPr>
         <w:t xml:space="preserve">Diagrama de Atividade</w:t>
+      </w:r>
+    </w:p>
+    <w:p>
+      <w:pPr>
+        <w:tabs>
+          <w:tab w:val="left" w:leader="none" w:pos="0"/>
+        </w:tabs>
+        <w:ind w:left="0" w:firstLine="0"/>
+        <w:rPr/>
+      </w:pPr>
+      <w:r>
+        <w:rPr>
+          <w:rtl w:val="0"/>
+        </w:rPr>
+        <w:t xml:space="preserve">O Diagrama de Atividade é uma ferramenta gráfica utilizada na modelagem de processos de negócios, sistemas de software e fluxos de trabalho. Ele oferece uma representação visual clara e concisa das atividades, ações e decisões que ocorrem em um sistema, destacando o fluxo de controle e a ordem das operações.</w:t>
+      </w:r>
+      <w:r>
+        <w:rPr>
+          <w:rtl w:val="0"/>
+        </w:rPr>
       </w:r>
     </w:p>
     <w:p>
@@ -4848,6 +5352,41 @@
         <w:rPr/>
       </w:pPr>
       <w:r>
+        <w:rPr/>
+        <w:drawing>
+          <wp:inline distB="114300" distT="114300" distL="114300" distR="114300">
+            <wp:extent cx="3629978" cy="7145956"/>
+            <wp:effectExtent b="0" l="0" r="0" t="0"/>
+            <wp:docPr id="7" name="image13.png"/>
+            <a:graphic>
+              <a:graphicData uri="http://schemas.openxmlformats.org/drawingml/2006/picture">
+                <pic:pic>
+                  <pic:nvPicPr>
+                    <pic:cNvPr id="0" name="image13.png"/>
+                    <pic:cNvPicPr preferRelativeResize="0"/>
+                  </pic:nvPicPr>
+                  <pic:blipFill>
+                    <a:blip r:embed="rId22"/>
+                    <a:srcRect b="0" l="0" r="0" t="0"/>
+                    <a:stretch>
+                      <a:fillRect/>
+                    </a:stretch>
+                  </pic:blipFill>
+                  <pic:spPr>
+                    <a:xfrm>
+                      <a:off x="0" y="0"/>
+                      <a:ext cx="3629978" cy="7145956"/>
+                    </a:xfrm>
+                    <a:prstGeom prst="rect"/>
+                    <a:ln/>
+                  </pic:spPr>
+                </pic:pic>
+              </a:graphicData>
+            </a:graphic>
+          </wp:inline>
+        </w:drawing>
+      </w:r>
+      <w:r>
         <w:rPr>
           <w:rtl w:val="0"/>
         </w:rPr>
@@ -4865,7 +5404,7 @@
           <w:szCs w:val="20"/>
           <w:rtl w:val="0"/>
         </w:rPr>
-        <w:t xml:space="preserve">Fonte: O autor, 2022</w:t>
+        <w:t xml:space="preserve">Kliemann, Simão 2023</w:t>
       </w:r>
       <w:r>
         <w:rPr>
@@ -4886,8 +5425,8 @@
         <w:ind w:left="0" w:firstLine="0"/>
         <w:rPr/>
       </w:pPr>
-      <w:bookmarkStart w:colFirst="0" w:colLast="0" w:name="_heading=h.2u6wntf" w:id="24"/>
-      <w:bookmarkEnd w:id="24"/>
+      <w:bookmarkStart w:colFirst="0" w:colLast="0" w:name="_heading=h.2u6wntf" w:id="19"/>
+      <w:bookmarkEnd w:id="19"/>
       <w:r>
         <w:rPr>
           <w:rtl w:val="0"/>
@@ -4900,9 +5439,44 @@
         <w:tabs>
           <w:tab w:val="left" w:leader="none" w:pos="709"/>
         </w:tabs>
-        <w:ind w:firstLine="0"/>
-        <w:rPr/>
-      </w:pPr>
+        <w:ind w:left="360" w:firstLine="0"/>
+        <w:rPr/>
+      </w:pPr>
+      <w:r>
+        <w:rPr/>
+        <w:drawing>
+          <wp:inline distB="114300" distT="114300" distL="114300" distR="114300">
+            <wp:extent cx="5759775" cy="2768600"/>
+            <wp:effectExtent b="0" l="0" r="0" t="0"/>
+            <wp:docPr id="15" name="image8.jpg"/>
+            <a:graphic>
+              <a:graphicData uri="http://schemas.openxmlformats.org/drawingml/2006/picture">
+                <pic:pic>
+                  <pic:nvPicPr>
+                    <pic:cNvPr id="0" name="image8.jpg"/>
+                    <pic:cNvPicPr preferRelativeResize="0"/>
+                  </pic:nvPicPr>
+                  <pic:blipFill>
+                    <a:blip r:embed="rId23"/>
+                    <a:srcRect b="0" l="0" r="0" t="0"/>
+                    <a:stretch>
+                      <a:fillRect/>
+                    </a:stretch>
+                  </pic:blipFill>
+                  <pic:spPr>
+                    <a:xfrm>
+                      <a:off x="0" y="0"/>
+                      <a:ext cx="5759775" cy="2768600"/>
+                    </a:xfrm>
+                    <a:prstGeom prst="rect"/>
+                    <a:ln/>
+                  </pic:spPr>
+                </pic:pic>
+              </a:graphicData>
+            </a:graphic>
+          </wp:inline>
+        </w:drawing>
+      </w:r>
       <w:r>
         <w:rPr>
           <w:rtl w:val="0"/>
@@ -4932,537 +5506,110 @@
         <w:rPr/>
       </w:pPr>
       <w:r>
-        <w:rPr>
-          <w:rtl w:val="0"/>
-        </w:rPr>
-      </w:r>
-    </w:p>
-    <w:p>
-      <w:pPr>
-        <w:tabs>
-          <w:tab w:val="left" w:leader="none" w:pos="709"/>
-        </w:tabs>
-        <w:ind w:firstLine="0"/>
-        <w:rPr/>
-      </w:pPr>
-      <w:r>
-        <w:rPr>
-          <w:rtl w:val="0"/>
-        </w:rPr>
-      </w:r>
-    </w:p>
-    <w:p>
-      <w:pPr>
-        <w:tabs>
-          <w:tab w:val="left" w:leader="none" w:pos="709"/>
-        </w:tabs>
-        <w:ind w:firstLine="0"/>
-        <w:rPr/>
-      </w:pPr>
-      <w:r>
-        <w:rPr>
-          <w:rtl w:val="0"/>
-        </w:rPr>
-      </w:r>
-    </w:p>
-    <w:p>
-      <w:pPr>
-        <w:tabs>
-          <w:tab w:val="left" w:leader="none" w:pos="709"/>
-        </w:tabs>
-        <w:ind w:firstLine="0"/>
-        <w:rPr/>
-      </w:pPr>
-      <w:r>
-        <w:rPr>
-          <w:rtl w:val="0"/>
-        </w:rPr>
-      </w:r>
-    </w:p>
-    <w:p>
-      <w:pPr>
-        <w:tabs>
-          <w:tab w:val="left" w:leader="none" w:pos="709"/>
-        </w:tabs>
-        <w:ind w:firstLine="0"/>
-        <w:rPr/>
-      </w:pPr>
-      <w:r>
-        <w:rPr>
-          <w:rtl w:val="0"/>
-        </w:rPr>
-      </w:r>
-    </w:p>
-    <w:p>
-      <w:pPr>
-        <w:tabs>
-          <w:tab w:val="left" w:leader="none" w:pos="709"/>
-        </w:tabs>
-        <w:ind w:firstLine="0"/>
-        <w:rPr/>
-      </w:pPr>
-      <w:r>
-        <w:rPr>
-          <w:rtl w:val="0"/>
-        </w:rPr>
-      </w:r>
-    </w:p>
-    <w:p>
-      <w:pPr>
-        <w:tabs>
-          <w:tab w:val="left" w:leader="none" w:pos="709"/>
-        </w:tabs>
-        <w:ind w:firstLine="0"/>
-        <w:rPr/>
-      </w:pPr>
-      <w:r>
-        <w:rPr>
-          <w:rtl w:val="0"/>
-        </w:rPr>
-      </w:r>
-    </w:p>
-    <w:p>
-      <w:pPr>
-        <w:tabs>
-          <w:tab w:val="left" w:leader="none" w:pos="709"/>
-        </w:tabs>
-        <w:ind w:firstLine="0"/>
-        <w:rPr/>
-      </w:pPr>
-      <w:r>
-        <w:rPr>
-          <w:rtl w:val="0"/>
-        </w:rPr>
-      </w:r>
-    </w:p>
-    <w:p>
-      <w:pPr>
-        <w:tabs>
-          <w:tab w:val="left" w:leader="none" w:pos="709"/>
-        </w:tabs>
-        <w:ind w:firstLine="0"/>
-        <w:rPr/>
-      </w:pPr>
-      <w:r>
-        <w:rPr>
-          <w:rtl w:val="0"/>
-        </w:rPr>
-      </w:r>
-    </w:p>
-    <w:p>
-      <w:pPr>
-        <w:tabs>
-          <w:tab w:val="left" w:leader="none" w:pos="709"/>
-        </w:tabs>
-        <w:ind w:firstLine="0"/>
-        <w:rPr/>
-      </w:pPr>
-      <w:r>
-        <w:rPr>
-          <w:rtl w:val="0"/>
-        </w:rPr>
-      </w:r>
-    </w:p>
-    <w:p>
-      <w:pPr>
-        <w:tabs>
-          <w:tab w:val="left" w:leader="none" w:pos="709"/>
-        </w:tabs>
-        <w:ind w:firstLine="0"/>
-        <w:rPr/>
-      </w:pPr>
-      <w:r>
-        <w:rPr>
-          <w:rtl w:val="0"/>
-        </w:rPr>
-      </w:r>
-    </w:p>
-    <w:p>
-      <w:pPr>
-        <w:tabs>
-          <w:tab w:val="left" w:leader="none" w:pos="709"/>
-        </w:tabs>
-        <w:ind w:firstLine="0"/>
-        <w:rPr/>
-      </w:pPr>
-      <w:r>
-        <w:rPr>
-          <w:rtl w:val="0"/>
-        </w:rPr>
-      </w:r>
-    </w:p>
-    <w:p>
-      <w:pPr>
-        <w:tabs>
-          <w:tab w:val="left" w:leader="none" w:pos="709"/>
-        </w:tabs>
-        <w:ind w:firstLine="0"/>
-        <w:rPr/>
-      </w:pPr>
-      <w:r>
-        <w:rPr>
-          <w:rtl w:val="0"/>
-        </w:rPr>
-      </w:r>
-    </w:p>
-    <w:p>
-      <w:pPr>
-        <w:tabs>
-          <w:tab w:val="left" w:leader="none" w:pos="709"/>
-        </w:tabs>
-        <w:ind w:firstLine="0"/>
-        <w:rPr/>
-      </w:pPr>
-      <w:r>
-        <w:rPr>
-          <w:rtl w:val="0"/>
-        </w:rPr>
-      </w:r>
-    </w:p>
-    <w:p>
-      <w:pPr>
-        <w:tabs>
-          <w:tab w:val="left" w:leader="none" w:pos="709"/>
-        </w:tabs>
-        <w:ind w:firstLine="0"/>
-        <w:rPr/>
-      </w:pPr>
-      <w:r>
-        <w:rPr>
-          <w:rtl w:val="0"/>
-        </w:rPr>
-      </w:r>
-    </w:p>
-    <w:p>
-      <w:pPr>
-        <w:tabs>
-          <w:tab w:val="left" w:leader="none" w:pos="709"/>
-        </w:tabs>
-        <w:ind w:firstLine="0"/>
-        <w:rPr/>
-      </w:pPr>
-      <w:r>
-        <w:rPr>
-          <w:rtl w:val="0"/>
-        </w:rPr>
-      </w:r>
-    </w:p>
-    <w:p>
-      <w:pPr>
-        <w:tabs>
-          <w:tab w:val="left" w:leader="none" w:pos="709"/>
-        </w:tabs>
-        <w:ind w:firstLine="0"/>
-        <w:rPr/>
-      </w:pPr>
-      <w:r>
-        <w:rPr>
-          <w:rtl w:val="0"/>
-        </w:rPr>
-      </w:r>
-    </w:p>
-    <w:p>
-      <w:pPr>
-        <w:tabs>
-          <w:tab w:val="left" w:leader="none" w:pos="709"/>
-        </w:tabs>
-        <w:ind w:firstLine="0"/>
-        <w:rPr/>
-      </w:pPr>
-      <w:r>
-        <w:rPr>
-          <w:rtl w:val="0"/>
-        </w:rPr>
-      </w:r>
-    </w:p>
-    <w:p>
-      <w:pPr>
-        <w:tabs>
-          <w:tab w:val="left" w:leader="none" w:pos="709"/>
-        </w:tabs>
-        <w:ind w:firstLine="0"/>
-        <w:rPr/>
-      </w:pPr>
-      <w:r>
-        <w:rPr>
-          <w:rtl w:val="0"/>
-        </w:rPr>
-      </w:r>
-    </w:p>
-    <w:p>
-      <w:pPr>
-        <w:tabs>
-          <w:tab w:val="left" w:leader="none" w:pos="709"/>
-        </w:tabs>
-        <w:ind w:firstLine="0"/>
-        <w:rPr/>
-      </w:pPr>
-      <w:r>
-        <w:rPr>
-          <w:rtl w:val="0"/>
-        </w:rPr>
-      </w:r>
-    </w:p>
-    <w:p>
-      <w:pPr>
-        <w:tabs>
-          <w:tab w:val="left" w:leader="none" w:pos="709"/>
-        </w:tabs>
-        <w:ind w:firstLine="0"/>
-        <w:rPr/>
-      </w:pPr>
-      <w:r>
-        <w:rPr>
-          <w:rtl w:val="0"/>
-        </w:rPr>
-      </w:r>
-    </w:p>
-    <w:p>
-      <w:pPr>
-        <w:tabs>
-          <w:tab w:val="left" w:leader="none" w:pos="709"/>
-        </w:tabs>
-        <w:ind w:firstLine="0"/>
-        <w:rPr/>
-      </w:pPr>
-      <w:r>
-        <w:rPr>
-          <w:rtl w:val="0"/>
-        </w:rPr>
-      </w:r>
-    </w:p>
-    <w:p>
-      <w:pPr>
-        <w:tabs>
-          <w:tab w:val="left" w:leader="none" w:pos="709"/>
-        </w:tabs>
-        <w:ind w:firstLine="0"/>
-        <w:rPr/>
-      </w:pPr>
-      <w:r>
-        <w:rPr>
-          <w:rtl w:val="0"/>
-        </w:rPr>
-      </w:r>
-    </w:p>
-    <w:p>
-      <w:pPr>
-        <w:tabs>
-          <w:tab w:val="left" w:leader="none" w:pos="709"/>
-        </w:tabs>
-        <w:ind w:firstLine="0"/>
-        <w:rPr/>
-      </w:pPr>
-      <w:r>
-        <w:rPr>
-          <w:rtl w:val="0"/>
-        </w:rPr>
-      </w:r>
-    </w:p>
-    <w:p>
-      <w:pPr>
-        <w:tabs>
-          <w:tab w:val="left" w:leader="none" w:pos="709"/>
-        </w:tabs>
-        <w:ind w:firstLine="0"/>
-        <w:rPr/>
-      </w:pPr>
-      <w:r>
-        <w:rPr>
-          <w:rtl w:val="0"/>
-        </w:rPr>
-      </w:r>
-    </w:p>
-    <w:p>
-      <w:pPr>
-        <w:tabs>
-          <w:tab w:val="left" w:leader="none" w:pos="709"/>
-        </w:tabs>
-        <w:ind w:firstLine="0"/>
-        <w:rPr/>
-      </w:pPr>
-      <w:r>
-        <w:rPr>
-          <w:rtl w:val="0"/>
-        </w:rPr>
-      </w:r>
-    </w:p>
-    <w:p>
-      <w:pPr>
-        <w:tabs>
-          <w:tab w:val="left" w:leader="none" w:pos="709"/>
-        </w:tabs>
-        <w:ind w:firstLine="0"/>
-        <w:rPr/>
-      </w:pPr>
-      <w:r>
-        <w:rPr>
-          <w:rtl w:val="0"/>
-        </w:rPr>
-      </w:r>
-    </w:p>
-    <w:p>
-      <w:pPr>
-        <w:tabs>
-          <w:tab w:val="left" w:leader="none" w:pos="709"/>
-        </w:tabs>
-        <w:ind w:firstLine="0"/>
-        <w:rPr/>
-      </w:pPr>
-      <w:r>
-        <w:rPr>
-          <w:rtl w:val="0"/>
-        </w:rPr>
-      </w:r>
-    </w:p>
-    <w:p>
-      <w:pPr>
-        <w:tabs>
-          <w:tab w:val="left" w:leader="none" w:pos="709"/>
-        </w:tabs>
-        <w:ind w:firstLine="0"/>
-        <w:rPr/>
-      </w:pPr>
-      <w:r>
-        <w:rPr>
-          <w:rtl w:val="0"/>
-        </w:rPr>
-      </w:r>
-    </w:p>
-    <w:p>
-      <w:pPr>
-        <w:tabs>
-          <w:tab w:val="left" w:leader="none" w:pos="709"/>
-        </w:tabs>
-        <w:ind w:firstLine="0"/>
-        <w:rPr/>
-      </w:pPr>
-      <w:r>
-        <w:rPr>
-          <w:rtl w:val="0"/>
-        </w:rPr>
-      </w:r>
-    </w:p>
-    <w:p>
-      <w:pPr>
-        <w:tabs>
-          <w:tab w:val="left" w:leader="none" w:pos="709"/>
-        </w:tabs>
-        <w:ind w:firstLine="0"/>
-        <w:rPr/>
-      </w:pPr>
-      <w:r>
-        <w:rPr>
-          <w:rtl w:val="0"/>
-        </w:rPr>
-      </w:r>
-    </w:p>
-    <w:p>
-      <w:pPr>
-        <w:tabs>
-          <w:tab w:val="left" w:leader="none" w:pos="709"/>
-        </w:tabs>
-        <w:ind w:firstLine="0"/>
-        <w:rPr/>
-      </w:pPr>
-      <w:r>
-        <w:rPr>
-          <w:rtl w:val="0"/>
-        </w:rPr>
-      </w:r>
-    </w:p>
-    <w:p>
-      <w:pPr>
-        <w:tabs>
-          <w:tab w:val="left" w:leader="none" w:pos="709"/>
-        </w:tabs>
-        <w:ind w:firstLine="0"/>
-        <w:rPr/>
-      </w:pPr>
-      <w:r>
-        <w:rPr>
-          <w:rtl w:val="0"/>
-        </w:rPr>
-      </w:r>
-    </w:p>
-    <w:p>
-      <w:pPr>
-        <w:tabs>
-          <w:tab w:val="left" w:leader="none" w:pos="709"/>
-        </w:tabs>
-        <w:ind w:firstLine="0"/>
-        <w:rPr/>
-      </w:pPr>
-      <w:r>
-        <w:rPr>
-          <w:rtl w:val="0"/>
-        </w:rPr>
-      </w:r>
-    </w:p>
-    <w:p>
-      <w:pPr>
-        <w:tabs>
-          <w:tab w:val="left" w:leader="none" w:pos="709"/>
-        </w:tabs>
-        <w:ind w:firstLine="0"/>
-        <w:rPr/>
-      </w:pPr>
-      <w:r>
-        <w:rPr>
-          <w:rtl w:val="0"/>
-        </w:rPr>
-      </w:r>
-    </w:p>
-    <w:p>
-      <w:pPr>
-        <w:tabs>
-          <w:tab w:val="left" w:leader="none" w:pos="709"/>
-        </w:tabs>
-        <w:ind w:firstLine="0"/>
-        <w:rPr/>
-      </w:pPr>
-      <w:r>
-        <w:rPr>
-          <w:rtl w:val="0"/>
-        </w:rPr>
-      </w:r>
-    </w:p>
-    <w:p>
-      <w:pPr>
-        <w:tabs>
-          <w:tab w:val="left" w:leader="none" w:pos="709"/>
-        </w:tabs>
-        <w:ind w:firstLine="0"/>
-        <w:rPr/>
-      </w:pPr>
-      <w:r>
-        <w:rPr>
-          <w:rtl w:val="0"/>
-        </w:rPr>
-      </w:r>
-    </w:p>
-    <w:p>
-      <w:pPr>
-        <w:tabs>
-          <w:tab w:val="left" w:leader="none" w:pos="709"/>
-        </w:tabs>
-        <w:ind w:firstLine="0"/>
-        <w:rPr/>
-      </w:pPr>
-      <w:r>
-        <w:rPr>
-          <w:rtl w:val="0"/>
-        </w:rPr>
-      </w:r>
-    </w:p>
-    <w:p>
-      <w:pPr>
-        <w:tabs>
-          <w:tab w:val="left" w:leader="none" w:pos="709"/>
-        </w:tabs>
-        <w:ind w:firstLine="0"/>
-        <w:rPr/>
-      </w:pPr>
+        <w:rPr/>
+        <w:drawing>
+          <wp:inline distB="114300" distT="114300" distL="114300" distR="114300">
+            <wp:extent cx="5759775" cy="2781300"/>
+            <wp:effectExtent b="0" l="0" r="0" t="0"/>
+            <wp:docPr id="17" name="image16.jpg"/>
+            <a:graphic>
+              <a:graphicData uri="http://schemas.openxmlformats.org/drawingml/2006/picture">
+                <pic:pic>
+                  <pic:nvPicPr>
+                    <pic:cNvPr id="0" name="image16.jpg"/>
+                    <pic:cNvPicPr preferRelativeResize="0"/>
+                  </pic:nvPicPr>
+                  <pic:blipFill>
+                    <a:blip r:embed="rId24"/>
+                    <a:srcRect b="0" l="0" r="0" t="0"/>
+                    <a:stretch>
+                      <a:fillRect/>
+                    </a:stretch>
+                  </pic:blipFill>
+                  <pic:spPr>
+                    <a:xfrm>
+                      <a:off x="0" y="0"/>
+                      <a:ext cx="5759775" cy="2781300"/>
+                    </a:xfrm>
+                    <a:prstGeom prst="rect"/>
+                    <a:ln/>
+                  </pic:spPr>
+                </pic:pic>
+              </a:graphicData>
+            </a:graphic>
+          </wp:inline>
+        </w:drawing>
+      </w:r>
+      <w:r>
+        <w:rPr/>
+        <w:drawing>
+          <wp:inline distB="114300" distT="114300" distL="114300" distR="114300">
+            <wp:extent cx="5759775" cy="2743200"/>
+            <wp:effectExtent b="0" l="0" r="0" t="0"/>
+            <wp:docPr id="18" name="image3.jpg"/>
+            <a:graphic>
+              <a:graphicData uri="http://schemas.openxmlformats.org/drawingml/2006/picture">
+                <pic:pic>
+                  <pic:nvPicPr>
+                    <pic:cNvPr id="0" name="image3.jpg"/>
+                    <pic:cNvPicPr preferRelativeResize="0"/>
+                  </pic:nvPicPr>
+                  <pic:blipFill>
+                    <a:blip r:embed="rId25"/>
+                    <a:srcRect b="0" l="0" r="0" t="0"/>
+                    <a:stretch>
+                      <a:fillRect/>
+                    </a:stretch>
+                  </pic:blipFill>
+                  <pic:spPr>
+                    <a:xfrm>
+                      <a:off x="0" y="0"/>
+                      <a:ext cx="5759775" cy="2743200"/>
+                    </a:xfrm>
+                    <a:prstGeom prst="rect"/>
+                    <a:ln/>
+                  </pic:spPr>
+                </pic:pic>
+              </a:graphicData>
+            </a:graphic>
+          </wp:inline>
+        </w:drawing>
+      </w:r>
+      <w:r>
+        <w:rPr/>
+        <w:drawing>
+          <wp:inline distB="114300" distT="114300" distL="114300" distR="114300">
+            <wp:extent cx="5759775" cy="2743200"/>
+            <wp:effectExtent b="0" l="0" r="0" t="0"/>
+            <wp:docPr id="13" name="image15.jpg"/>
+            <a:graphic>
+              <a:graphicData uri="http://schemas.openxmlformats.org/drawingml/2006/picture">
+                <pic:pic>
+                  <pic:nvPicPr>
+                    <pic:cNvPr id="0" name="image15.jpg"/>
+                    <pic:cNvPicPr preferRelativeResize="0"/>
+                  </pic:nvPicPr>
+                  <pic:blipFill>
+                    <a:blip r:embed="rId26"/>
+                    <a:srcRect b="0" l="0" r="0" t="0"/>
+                    <a:stretch>
+                      <a:fillRect/>
+                    </a:stretch>
+                  </pic:blipFill>
+                  <pic:spPr>
+                    <a:xfrm>
+                      <a:off x="0" y="0"/>
+                      <a:ext cx="5759775" cy="2743200"/>
+                    </a:xfrm>
+                    <a:prstGeom prst="rect"/>
+                    <a:ln/>
+                  </pic:spPr>
+                </pic:pic>
+              </a:graphicData>
+            </a:graphic>
+          </wp:inline>
+        </w:drawing>
+      </w:r>
       <w:r>
         <w:rPr>
           <w:rtl w:val="0"/>
@@ -5567,8 +5714,8 @@
         <w:ind w:left="0" w:firstLine="0"/>
         <w:rPr/>
       </w:pPr>
-      <w:bookmarkStart w:colFirst="0" w:colLast="0" w:name="_heading=h.19c6y18" w:id="25"/>
-      <w:bookmarkEnd w:id="25"/>
+      <w:bookmarkStart w:colFirst="0" w:colLast="0" w:name="_heading=h.19c6y18" w:id="20"/>
+      <w:bookmarkEnd w:id="20"/>
       <w:r>
         <w:rPr>
           <w:rtl w:val="0"/>
@@ -5582,23 +5729,25 @@
         <w:ind w:left="709" w:firstLine="0"/>
         <w:rPr/>
       </w:pPr>
-      <w:bookmarkStart w:colFirst="0" w:colLast="0" w:name="_heading=h.qsh70q" w:id="26"/>
-      <w:bookmarkEnd w:id="26"/>
-      <w:r>
-        <w:rPr>
-          <w:rtl w:val="0"/>
-        </w:rPr>
-      </w:r>
-    </w:p>
-    <w:p>
-      <w:pPr>
-        <w:ind w:left="709" w:firstLine="0"/>
-        <w:rPr/>
-      </w:pPr>
-      <w:r>
-        <w:rPr>
-          <w:rtl w:val="0"/>
-        </w:rPr>
+      <w:bookmarkStart w:colFirst="0" w:colLast="0" w:name="_heading=h.qsh70q" w:id="21"/>
+      <w:bookmarkEnd w:id="21"/>
+      <w:r>
+        <w:rPr>
+          <w:rtl w:val="0"/>
+        </w:rPr>
+      </w:r>
+    </w:p>
+    <w:p>
+      <w:pPr>
+        <w:ind w:left="0" w:firstLine="0"/>
+        <w:jc w:val="left"/>
+        <w:rPr/>
+      </w:pPr>
+      <w:r>
+        <w:rPr>
+          <w:rtl w:val="0"/>
+        </w:rPr>
+        <w:t xml:space="preserve">Ao término desta pesquisa, torna-se evidente que os resultados obtidos são importantes significativamente para a compreensão e aprimoramento do campo de estudo abordado. Uma análise aprofundada das informações coletadas revelou nuances e complexidades que antes passavam despercebidas, permitindo uma visão mais abrangente do tema em questão. No decorrer do trabalho, foi possível constatar a relevância das variações verificadas e a influência que exercem sobre os resultados coletados. Os dados apresentados fornecem insights específicos para profissionais, pesquisadores e demais interessados, destacando oportunidades de otimização, áreas de atenção e possíveis possibilidades para futuras investigações. Além disso, a metodologia empregada será eficaz na abordagem do problema de pesquisa, possibilitando a coleta de dados robustos e a obtenção de vantagens sólidas. Os desafios enfrentados durante o processo de investigação também foram identificados, destacando a necessidade de abordagens inovadoras e adaptações metodológicas em trabalhos futuros. A aplicabilidade prática dos resultados emerge como um aspecto crucial desta pesquisa, fornecendo subsídios para a tomada de decisões e o desenvolvimento de estratégia</w:t>
       </w:r>
     </w:p>
     <w:p>
@@ -5614,8 +5763,8 @@
         <w:ind w:left="0" w:firstLine="0"/>
         <w:rPr/>
       </w:pPr>
-      <w:bookmarkStart w:colFirst="0" w:colLast="0" w:name="_heading=h.3tbugp1" w:id="27"/>
-      <w:bookmarkEnd w:id="27"/>
+      <w:bookmarkStart w:colFirst="0" w:colLast="0" w:name="_heading=h.3tbugp1" w:id="22"/>
+      <w:bookmarkEnd w:id="22"/>
       <w:r>
         <w:rPr>
           <w:rtl w:val="0"/>
@@ -5658,15 +5807,288 @@
         </w:pBdr>
         <w:spacing w:after="240" w:line="240" w:lineRule="auto"/>
         <w:ind w:firstLine="0"/>
-        <w:jc w:val="center"/>
+        <w:jc w:val="left"/>
+        <w:rPr>
+          <w:sz w:val="22"/>
+          <w:szCs w:val="22"/>
+        </w:rPr>
+      </w:pPr>
+      <w:bookmarkStart w:colFirst="0" w:colLast="0" w:name="_heading=h.1pxezwc" w:id="23"/>
+      <w:bookmarkEnd w:id="23"/>
+      <w:r>
+        <w:rPr>
+          <w:sz w:val="22"/>
+          <w:szCs w:val="22"/>
+          <w:rtl w:val="0"/>
+        </w:rPr>
+        <w:t xml:space="preserve">O, Eduardo. O que são requisitos? E requisitos de software?: será que você realmente sabe a resposta?. Será que você realmente sabe a resposta?. 2017. Disponível em: ederequisitos.com.br/o-que-sao-requisitos-e-requisitos-de-software/. Acesso em: 04 ago. 2023. </w:t>
+      </w:r>
+    </w:p>
+    <w:p>
+      <w:pPr>
+        <w:pBdr>
+          <w:top w:space="0" w:sz="0" w:val="nil"/>
+          <w:left w:space="0" w:sz="0" w:val="nil"/>
+          <w:bottom w:space="0" w:sz="0" w:val="nil"/>
+          <w:right w:space="0" w:sz="0" w:val="nil"/>
+          <w:between w:space="0" w:sz="0" w:val="nil"/>
+        </w:pBdr>
+        <w:spacing w:after="240" w:line="240" w:lineRule="auto"/>
+        <w:ind w:firstLine="0"/>
+        <w:jc w:val="left"/>
+        <w:rPr>
+          <w:sz w:val="22"/>
+          <w:szCs w:val="22"/>
+        </w:rPr>
+      </w:pPr>
+      <w:bookmarkStart w:colFirst="0" w:colLast="0" w:name="_heading=h.jfmvwbe9eolf" w:id="24"/>
+      <w:bookmarkEnd w:id="24"/>
+      <w:r>
+        <w:rPr>
+          <w:rtl w:val="0"/>
+        </w:rPr>
+      </w:r>
+    </w:p>
+    <w:p>
+      <w:pPr>
+        <w:pBdr>
+          <w:top w:space="0" w:sz="0" w:val="nil"/>
+          <w:left w:space="0" w:sz="0" w:val="nil"/>
+          <w:bottom w:space="0" w:sz="0" w:val="nil"/>
+          <w:right w:space="0" w:sz="0" w:val="nil"/>
+          <w:between w:space="0" w:sz="0" w:val="nil"/>
+        </w:pBdr>
+        <w:spacing w:after="240" w:line="240" w:lineRule="auto"/>
+        <w:ind w:firstLine="0"/>
+        <w:jc w:val="left"/>
+        <w:rPr>
+          <w:sz w:val="22"/>
+          <w:szCs w:val="22"/>
+        </w:rPr>
+      </w:pPr>
+      <w:bookmarkStart w:colFirst="0" w:colLast="0" w:name="_heading=h.idykmofq43uk" w:id="25"/>
+      <w:bookmarkEnd w:id="25"/>
+      <w:r>
+        <w:rPr>
+          <w:sz w:val="22"/>
+          <w:szCs w:val="22"/>
+          <w:rtl w:val="0"/>
+        </w:rPr>
+        <w:t xml:space="preserve">G., Ariane. O que é CSS? Guia Básico para Iniciantes. 2022. Disponível em: https://www.hostinger.com.br/tutoriais/o-que-e-css-guia-basico-de-css. Acesso em: 27 jul. 2023.</w:t>
+      </w:r>
+    </w:p>
+    <w:p>
+      <w:pPr>
+        <w:pBdr>
+          <w:top w:space="0" w:sz="0" w:val="nil"/>
+          <w:left w:space="0" w:sz="0" w:val="nil"/>
+          <w:bottom w:space="0" w:sz="0" w:val="nil"/>
+          <w:right w:space="0" w:sz="0" w:val="nil"/>
+          <w:between w:space="0" w:sz="0" w:val="nil"/>
+        </w:pBdr>
+        <w:spacing w:after="240" w:line="240" w:lineRule="auto"/>
+        <w:ind w:firstLine="0"/>
+        <w:jc w:val="left"/>
+        <w:rPr>
+          <w:sz w:val="22"/>
+          <w:szCs w:val="22"/>
+        </w:rPr>
+      </w:pPr>
+      <w:bookmarkStart w:colFirst="0" w:colLast="0" w:name="_heading=h.i6e2xtiudcfm" w:id="26"/>
+      <w:bookmarkEnd w:id="26"/>
+      <w:r>
+        <w:rPr>
+          <w:rtl w:val="0"/>
+        </w:rPr>
+      </w:r>
+    </w:p>
+    <w:p>
+      <w:pPr>
+        <w:pBdr>
+          <w:top w:space="0" w:sz="0" w:val="nil"/>
+          <w:left w:space="0" w:sz="0" w:val="nil"/>
+          <w:bottom w:space="0" w:sz="0" w:val="nil"/>
+          <w:right w:space="0" w:sz="0" w:val="nil"/>
+          <w:between w:space="0" w:sz="0" w:val="nil"/>
+        </w:pBdr>
+        <w:spacing w:after="240" w:line="240" w:lineRule="auto"/>
+        <w:ind w:firstLine="0"/>
+        <w:jc w:val="left"/>
+        <w:rPr>
+          <w:sz w:val="22"/>
+          <w:szCs w:val="22"/>
+        </w:rPr>
+      </w:pPr>
+      <w:bookmarkStart w:colFirst="0" w:colLast="0" w:name="_heading=h.navg4ucrdkus" w:id="27"/>
+      <w:bookmarkEnd w:id="27"/>
+      <w:r>
+        <w:rPr>
+          <w:sz w:val="22"/>
+          <w:szCs w:val="22"/>
+          <w:rtl w:val="0"/>
+        </w:rPr>
+        <w:t xml:space="preserve"> GAZOLA, Rodrigo. Entenda a importância da documentação de TI e saiba como fazer!: o que é documentação de ti?. O que é documentação de TI?. 2021. Disponível em: https://addee.com.br/blog/importancia-e-como-fazer-adocumentacao-de-ti/. Acesso em: 04 ago. 2023.</w:t>
+      </w:r>
+    </w:p>
+    <w:p>
+      <w:pPr>
+        <w:pBdr>
+          <w:top w:space="0" w:sz="0" w:val="nil"/>
+          <w:left w:space="0" w:sz="0" w:val="nil"/>
+          <w:bottom w:space="0" w:sz="0" w:val="nil"/>
+          <w:right w:space="0" w:sz="0" w:val="nil"/>
+          <w:between w:space="0" w:sz="0" w:val="nil"/>
+        </w:pBdr>
+        <w:spacing w:after="240" w:line="240" w:lineRule="auto"/>
+        <w:ind w:firstLine="0"/>
+        <w:jc w:val="left"/>
+        <w:rPr>
+          <w:sz w:val="22"/>
+          <w:szCs w:val="22"/>
+        </w:rPr>
+      </w:pPr>
+      <w:bookmarkStart w:colFirst="0" w:colLast="0" w:name="_heading=h.md1c4tppe8p8" w:id="28"/>
+      <w:bookmarkEnd w:id="28"/>
+      <w:r>
+        <w:rPr>
+          <w:rtl w:val="0"/>
+        </w:rPr>
+      </w:r>
+    </w:p>
+    <w:p>
+      <w:pPr>
+        <w:pBdr>
+          <w:top w:space="0" w:sz="0" w:val="nil"/>
+          <w:left w:space="0" w:sz="0" w:val="nil"/>
+          <w:bottom w:space="0" w:sz="0" w:val="nil"/>
+          <w:right w:space="0" w:sz="0" w:val="nil"/>
+          <w:between w:space="0" w:sz="0" w:val="nil"/>
+        </w:pBdr>
+        <w:spacing w:after="240" w:line="240" w:lineRule="auto"/>
+        <w:ind w:firstLine="0"/>
+        <w:jc w:val="left"/>
+        <w:rPr>
+          <w:sz w:val="22"/>
+          <w:szCs w:val="22"/>
+        </w:rPr>
+      </w:pPr>
+      <w:bookmarkStart w:colFirst="0" w:colLast="0" w:name="_heading=h.dpetqmwikwkp" w:id="29"/>
+      <w:bookmarkEnd w:id="29"/>
+      <w:r>
+        <w:rPr>
+          <w:sz w:val="22"/>
+          <w:szCs w:val="22"/>
+          <w:rtl w:val="0"/>
+        </w:rPr>
+        <w:t xml:space="preserve">PERITO, Jeferson. A importância da documentação de software. 2009. Disponível em: https://blog.geekhunter.com.br/qual-e-a-importancia-da-documentacao-desoftware/. Acesso em: 19 maio 2023.</w:t>
+      </w:r>
+    </w:p>
+    <w:p>
+      <w:pPr>
+        <w:pBdr>
+          <w:top w:space="0" w:sz="0" w:val="nil"/>
+          <w:left w:space="0" w:sz="0" w:val="nil"/>
+          <w:bottom w:space="0" w:sz="0" w:val="nil"/>
+          <w:right w:space="0" w:sz="0" w:val="nil"/>
+          <w:between w:space="0" w:sz="0" w:val="nil"/>
+        </w:pBdr>
+        <w:spacing w:after="240" w:line="240" w:lineRule="auto"/>
+        <w:ind w:firstLine="0"/>
+        <w:jc w:val="left"/>
+        <w:rPr>
+          <w:sz w:val="22"/>
+          <w:szCs w:val="22"/>
+        </w:rPr>
+      </w:pPr>
+      <w:bookmarkStart w:colFirst="0" w:colLast="0" w:name="_heading=h.kcmr2afpgfij" w:id="30"/>
+      <w:bookmarkEnd w:id="30"/>
+      <w:r>
+        <w:rPr>
+          <w:rtl w:val="0"/>
+        </w:rPr>
+      </w:r>
+    </w:p>
+    <w:p>
+      <w:pPr>
+        <w:pBdr>
+          <w:top w:space="0" w:sz="0" w:val="nil"/>
+          <w:left w:space="0" w:sz="0" w:val="nil"/>
+          <w:bottom w:space="0" w:sz="0" w:val="nil"/>
+          <w:right w:space="0" w:sz="0" w:val="nil"/>
+          <w:between w:space="0" w:sz="0" w:val="nil"/>
+        </w:pBdr>
+        <w:spacing w:after="240" w:line="240" w:lineRule="auto"/>
+        <w:ind w:firstLine="0"/>
+        <w:jc w:val="left"/>
+        <w:rPr>
+          <w:sz w:val="22"/>
+          <w:szCs w:val="22"/>
+        </w:rPr>
+      </w:pPr>
+      <w:bookmarkStart w:colFirst="0" w:colLast="0" w:name="_heading=h.fps9y5q39974" w:id="31"/>
+      <w:bookmarkEnd w:id="31"/>
+      <w:r>
+        <w:rPr>
+          <w:sz w:val="22"/>
+          <w:szCs w:val="22"/>
+          <w:rtl w:val="0"/>
+        </w:rPr>
+        <w:t xml:space="preserve"> SALVIATI, Maria Elisabeth. Diagrama de fluxo de dados: um novo instrumento para representação gráfica de sistemas. Revista de Biblioteconomia de Brasília, v. 10, n. 1, p. 95-103, 1982.</w:t>
+      </w:r>
+    </w:p>
+    <w:p>
+      <w:pPr>
+        <w:pBdr>
+          <w:top w:space="0" w:sz="0" w:val="nil"/>
+          <w:left w:space="0" w:sz="0" w:val="nil"/>
+          <w:bottom w:space="0" w:sz="0" w:val="nil"/>
+          <w:right w:space="0" w:sz="0" w:val="nil"/>
+          <w:between w:space="0" w:sz="0" w:val="nil"/>
+        </w:pBdr>
+        <w:spacing w:after="240" w:line="240" w:lineRule="auto"/>
+        <w:ind w:firstLine="0"/>
+        <w:jc w:val="left"/>
+        <w:rPr>
+          <w:sz w:val="22"/>
+          <w:szCs w:val="22"/>
+        </w:rPr>
+      </w:pPr>
+      <w:bookmarkStart w:colFirst="0" w:colLast="0" w:name="_heading=h.n9bnt8vicyro" w:id="32"/>
+      <w:bookmarkEnd w:id="32"/>
+      <w:r>
+        <w:rPr>
+          <w:rtl w:val="0"/>
+        </w:rPr>
+      </w:r>
+    </w:p>
+    <w:p>
+      <w:pPr>
+        <w:pBdr>
+          <w:top w:space="0" w:sz="0" w:val="nil"/>
+          <w:left w:space="0" w:sz="0" w:val="nil"/>
+          <w:bottom w:space="0" w:sz="0" w:val="nil"/>
+          <w:right w:space="0" w:sz="0" w:val="nil"/>
+          <w:between w:space="0" w:sz="0" w:val="nil"/>
+        </w:pBdr>
+        <w:spacing w:after="240" w:line="240" w:lineRule="auto"/>
+        <w:ind w:firstLine="0"/>
+        <w:jc w:val="left"/>
         <w:rPr>
           <w:color w:val="000000"/>
           <w:sz w:val="22"/>
           <w:szCs w:val="22"/>
         </w:rPr>
       </w:pPr>
-      <w:bookmarkStart w:colFirst="0" w:colLast="0" w:name="_heading=h.1pxezwc" w:id="28"/>
-      <w:bookmarkEnd w:id="28"/>
+      <w:bookmarkStart w:colFirst="0" w:colLast="0" w:name="_heading=h.xhwpbd6ry93b" w:id="33"/>
+      <w:bookmarkEnd w:id="33"/>
+      <w:r>
+        <w:rPr>
+          <w:sz w:val="22"/>
+          <w:szCs w:val="22"/>
+          <w:rtl w:val="0"/>
+        </w:rPr>
+        <w:t xml:space="preserve"> SILVA, Maurício Samy. A LINGUAGEM D MARCAÇÃO QUE REVOLUCIONOU A WEB. 2. ed. São Paulo: Novatec, 2011. (2). Disponível em: https://books.google.com.br/books?hl=pt-BR&amp;lr=&amp;id=tDGDwAAQBAJ&amp;oi=fnd&amp;pg=PT3&amp;dq=MAUR%C3%8DCIO+SAMY+SILVA,+A+LINGUA GEM+DE+MARCA%C3%87%C3%83O+QUE+REVOLUCIONOU+A+WEB&amp;ots=mk6 t-385k0&amp;sig=2VC8c9LyWKTtMva3ec-AEnGj_18#v=onepage&amp;q&amp;f=false. Acesso em: 18 maio 2023.</w:t>
+      </w:r>
       <w:r>
         <w:rPr>
           <w:rtl w:val="0"/>
@@ -5674,8 +6096,8 @@
       </w:r>
     </w:p>
     <w:sectPr>
-      <w:headerReference r:id="rId20" w:type="default"/>
-      <w:footerReference r:id="rId21" w:type="default"/>
+      <w:headerReference r:id="rId27" w:type="default"/>
+      <w:footerReference r:id="rId28" w:type="default"/>
       <w:pgSz w:h="16838" w:w="11906" w:orient="portrait"/>
       <w:pgMar w:bottom="1661" w:top="1701" w:left="1701" w:right="1134" w:header="794" w:footer="0"/>
       <w:pgNumType w:start="1"/>
@@ -7193,7 +7615,7 @@
 
 <file path=customXML/item1.xml><?xml version="1.0" encoding="utf-8"?>
 <go:gDocsCustomXmlDataStorage xmlns:go="http://customooxmlschemas.google.com/" xmlns:r="http://schemas.openxmlformats.org/officeDocument/2006/relationships" uri="GoogleDocsCustomDataVersion2">
-  <go:docsCustomData xmlns:go="http://customooxmlschemas.google.com/" roundtripDataSignature="AMtx7mjP4wFY412muqRTxdhGlCXbbAtRzQ==">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</go:docsCustomData>
+  <go:docsCustomData xmlns:go="http://customooxmlschemas.google.com/" roundtripDataSignature="AMtx7mj8O7XBTOwQxKowLi6GMFr9K/4v2A==">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</go:docsCustomData>
 </go:gDocsCustomXmlDataStorage>
 </file>
 
